--- a/rule2.docx
+++ b/rule2.docx
@@ -113,6 +113,19 @@
           <w:rFonts w:eastAsia="メイリオ" w:ascii="メイリオ" w:hAnsi="メイリオ"/>
         </w:rPr>
         <w:t>2018-05-20</w:t>
+      </w:r>
+    </w:p>
+    <w:p>
+      <w:pPr>
+        <w:pStyle w:val="Normal"/>
+        <w:jc w:val="right"/>
+        <w:rPr/>
+      </w:pPr>
+      <w:r>
+        <w:rPr>
+          <w:rFonts w:eastAsia="メイリオ" w:ascii="メイリオ" w:hAnsi="メイリオ"/>
+        </w:rPr>
+        <w:t>new</w:t>
       </w:r>
     </w:p>
     <w:p>
@@ -2960,6 +2973,18 @@
         </w:rPr>
       </w:r>
     </w:p>
+    <w:p>
+      <w:r>
+        <w:rPr>
+          <w:rFonts w:ascii="Liberation Serif" w:hAnsi="Liberation Serif" w:eastAsia="Segoe UI"/>
+          <w:color w:val="auto"/>
+          <w:kern w:val="0"/>
+          <w:sz w:val="24"/>
+          <w:szCs w:val="24"/>
+          <w:lang w:val="en-US" w:eastAsia="en-US" w:bidi="en-US"/>
+        </w:rPr>
+      </w:r>
+    </w:p>
   </w:comment>
   <w:comment w:id="1" w:author="不明な作成者" w:date="2018-03-23T19:12:56Z" w:initials="">
     <w:p>
@@ -3166,6 +3191,18 @@
         </w:rPr>
       </w:r>
     </w:p>
+    <w:p>
+      <w:r>
+        <w:rPr>
+          <w:rFonts w:ascii="Liberation Serif" w:hAnsi="Liberation Serif" w:eastAsia="Segoe UI"/>
+          <w:color w:val="auto"/>
+          <w:kern w:val="0"/>
+          <w:sz w:val="24"/>
+          <w:szCs w:val="24"/>
+          <w:lang w:val="en-US" w:eastAsia="en-US" w:bidi="en-US"/>
+        </w:rPr>
+      </w:r>
+    </w:p>
   </w:comment>
   <w:comment w:id="2" w:author="FUJITA Masatsune" w:date="2018-01-03T19:40:00Z" w:initials="M">
     <w:p>
@@ -3257,6 +3294,18 @@
           <w:lang w:val="en-US" w:eastAsia="en-US" w:bidi="en-US"/>
         </w:rPr>
         <w:t>ジョーカー5枚</w:t>
+      </w:r>
+    </w:p>
+    <w:p>
+      <w:r>
+        <w:rPr>
+          <w:rFonts w:ascii="Liberation Serif" w:hAnsi="Liberation Serif" w:eastAsia="Segoe UI"/>
+          <w:color w:val="auto"/>
+          <w:kern w:val="0"/>
+          <w:sz w:val="24"/>
+          <w:szCs w:val="24"/>
+          <w:lang w:val="en-US" w:eastAsia="en-US" w:bidi="en-US"/>
+        </w:rPr>
       </w:r>
     </w:p>
     <w:p>
@@ -3533,6 +3582,18 @@
         </w:rPr>
       </w:r>
     </w:p>
+    <w:p>
+      <w:r>
+        <w:rPr>
+          <w:rFonts w:ascii="Liberation Serif" w:hAnsi="Liberation Serif" w:eastAsia="Segoe UI"/>
+          <w:color w:val="auto"/>
+          <w:kern w:val="0"/>
+          <w:sz w:val="24"/>
+          <w:szCs w:val="24"/>
+          <w:lang w:val="en-US" w:eastAsia="en-US" w:bidi="en-US"/>
+        </w:rPr>
+      </w:r>
+    </w:p>
   </w:comment>
   <w:comment w:id="4" w:author="不明な作成者" w:date="2018-03-23T20:55:47Z" w:initials="">
     <w:p>
@@ -3675,6 +3736,18 @@
         </w:rPr>
       </w:r>
     </w:p>
+    <w:p>
+      <w:r>
+        <w:rPr>
+          <w:rFonts w:ascii="Liberation Serif" w:hAnsi="Liberation Serif" w:eastAsia="Segoe UI"/>
+          <w:color w:val="auto"/>
+          <w:kern w:val="0"/>
+          <w:sz w:val="24"/>
+          <w:szCs w:val="24"/>
+          <w:lang w:val="en-US" w:eastAsia="en-US" w:bidi="en-US"/>
+        </w:rPr>
+      </w:r>
+    </w:p>
   </w:comment>
   <w:comment w:id="5" w:author="不明な作成者" w:date="2018-03-23T20:55:56Z" w:initials="">
     <w:p>
@@ -3817,6 +3890,18 @@
         </w:rPr>
       </w:r>
     </w:p>
+    <w:p>
+      <w:r>
+        <w:rPr>
+          <w:rFonts w:ascii="Liberation Serif" w:hAnsi="Liberation Serif" w:eastAsia="Segoe UI"/>
+          <w:color w:val="auto"/>
+          <w:kern w:val="0"/>
+          <w:sz w:val="24"/>
+          <w:szCs w:val="24"/>
+          <w:lang w:val="en-US" w:eastAsia="en-US" w:bidi="en-US"/>
+        </w:rPr>
+      </w:r>
+    </w:p>
   </w:comment>
   <w:comment w:id="6" w:author="不明な作成者" w:date="2018-03-23T20:56:28Z" w:initials="">
     <w:p>
@@ -3959,6 +4044,18 @@
         </w:rPr>
       </w:r>
     </w:p>
+    <w:p>
+      <w:r>
+        <w:rPr>
+          <w:rFonts w:ascii="Liberation Serif" w:hAnsi="Liberation Serif" w:eastAsia="Segoe UI"/>
+          <w:color w:val="auto"/>
+          <w:kern w:val="0"/>
+          <w:sz w:val="24"/>
+          <w:szCs w:val="24"/>
+          <w:lang w:val="en-US" w:eastAsia="en-US" w:bidi="en-US"/>
+        </w:rPr>
+      </w:r>
+    </w:p>
   </w:comment>
   <w:comment w:id="7" w:author="不明な作成者" w:date="2018-04-12T10:08:41Z" w:initials="">
     <w:p>
@@ -4029,6 +4126,18 @@
         </w:rPr>
       </w:r>
     </w:p>
+    <w:p>
+      <w:r>
+        <w:rPr>
+          <w:rFonts w:ascii="Liberation Serif" w:hAnsi="Liberation Serif" w:eastAsia="Segoe UI"/>
+          <w:color w:val="auto"/>
+          <w:kern w:val="0"/>
+          <w:sz w:val="24"/>
+          <w:szCs w:val="24"/>
+          <w:lang w:val="en-US" w:eastAsia="en-US" w:bidi="en-US"/>
+        </w:rPr>
+      </w:r>
+    </w:p>
   </w:comment>
   <w:comment w:id="8" w:author="不明な作成者" w:date="2018-03-23T19:05:01Z" w:initials="">
     <w:p>
@@ -4171,6 +4280,18 @@
         </w:rPr>
       </w:r>
     </w:p>
+    <w:p>
+      <w:r>
+        <w:rPr>
+          <w:rFonts w:ascii="Liberation Serif" w:hAnsi="Liberation Serif" w:eastAsia="Segoe UI"/>
+          <w:color w:val="auto"/>
+          <w:kern w:val="0"/>
+          <w:sz w:val="24"/>
+          <w:szCs w:val="24"/>
+          <w:lang w:val="en-US" w:eastAsia="en-US" w:bidi="en-US"/>
+        </w:rPr>
+      </w:r>
+    </w:p>
   </w:comment>
   <w:comment w:id="9" w:author="不明な作成者" w:date="2018-03-30T19:30:09Z" w:initials="">
     <w:p>
@@ -4289,6 +4410,18 @@
         </w:rPr>
       </w:r>
     </w:p>
+    <w:p>
+      <w:r>
+        <w:rPr>
+          <w:rFonts w:ascii="Liberation Serif" w:hAnsi="Liberation Serif" w:eastAsia="Segoe UI"/>
+          <w:color w:val="auto"/>
+          <w:kern w:val="0"/>
+          <w:sz w:val="24"/>
+          <w:szCs w:val="24"/>
+          <w:lang w:val="en-US" w:eastAsia="en-US" w:bidi="en-US"/>
+        </w:rPr>
+      </w:r>
+    </w:p>
   </w:comment>
   <w:comment w:id="10" w:author="不明な作成者" w:date="2018-03-23T19:11:14Z" w:initials="">
     <w:p>
@@ -4431,6 +4564,18 @@
         </w:rPr>
       </w:r>
     </w:p>
+    <w:p>
+      <w:r>
+        <w:rPr>
+          <w:rFonts w:ascii="Liberation Serif" w:hAnsi="Liberation Serif" w:eastAsia="Segoe UI"/>
+          <w:color w:val="auto"/>
+          <w:kern w:val="0"/>
+          <w:sz w:val="24"/>
+          <w:szCs w:val="24"/>
+          <w:lang w:val="en-US" w:eastAsia="en-US" w:bidi="en-US"/>
+        </w:rPr>
+      </w:r>
+    </w:p>
   </w:comment>
   <w:comment w:id="11" w:author="不明な作成者" w:date="2018-03-23T21:37:27Z" w:initials="">
     <w:p>
@@ -4649,6 +4794,18 @@
         </w:rPr>
       </w:r>
     </w:p>
+    <w:p>
+      <w:r>
+        <w:rPr>
+          <w:rFonts w:ascii="Liberation Serif" w:hAnsi="Liberation Serif" w:eastAsia="Segoe UI"/>
+          <w:color w:val="auto"/>
+          <w:kern w:val="0"/>
+          <w:sz w:val="24"/>
+          <w:szCs w:val="24"/>
+          <w:lang w:val="en-US" w:eastAsia="en-US" w:bidi="en-US"/>
+        </w:rPr>
+      </w:r>
+    </w:p>
   </w:comment>
   <w:comment w:id="12" w:author="不明な作成者" w:date="2018-04-10T19:00:30Z" w:initials="">
     <w:p>
@@ -4681,6 +4838,18 @@
           <w:lang w:val="en-US" w:eastAsia="ja-JP" w:bidi="ar-SA"/>
         </w:rPr>
         <w:t>勝者だけがいいか？</w:t>
+      </w:r>
+    </w:p>
+    <w:p>
+      <w:r>
+        <w:rPr>
+          <w:rFonts w:ascii="Liberation Serif" w:hAnsi="Liberation Serif" w:eastAsia="Segoe UI"/>
+          <w:color w:val="auto"/>
+          <w:kern w:val="0"/>
+          <w:sz w:val="24"/>
+          <w:szCs w:val="24"/>
+          <w:lang w:val="en-US" w:eastAsia="en-US" w:bidi="en-US"/>
+        </w:rPr>
       </w:r>
     </w:p>
     <w:p>
@@ -4757,7 +4926,7 @@
     </w:r>
     <w:r>
       <w:rPr/>
-      <w:t>3</w:t>
+      <w:t>7</w:t>
     </w:r>
     <w:r>
       <w:rPr/>
@@ -4984,7 +5153,7 @@
     <w:qFormat/>
     <w:pPr>
       <w:widowControl w:val="false"/>
-      <w:overflowPunct w:val="false"/>
+      <w:overflowPunct w:val="true"/>
       <w:bidi w:val="0"/>
       <w:jc w:val="both"/>
     </w:pPr>

--- a/rule2.docx
+++ b/rule2.docx
@@ -113,6 +113,19 @@
           <w:rFonts w:eastAsia="メイリオ" w:ascii="メイリオ" w:hAnsi="メイリオ"/>
         </w:rPr>
         <w:t>2018-05-20</w:t>
+      </w:r>
+    </w:p>
+    <w:p>
+      <w:pPr>
+        <w:pStyle w:val="Normal"/>
+        <w:jc w:val="right"/>
+        <w:rPr/>
+      </w:pPr>
+      <w:r>
+        <w:rPr>
+          <w:rFonts w:eastAsia="メイリオ" w:ascii="メイリオ" w:hAnsi="メイリオ"/>
+        </w:rPr>
+        <w:t>new</w:t>
       </w:r>
     </w:p>
     <w:p>
@@ -2985,6 +2998,18 @@
         </w:rPr>
       </w:r>
     </w:p>
+    <w:p>
+      <w:r>
+        <w:rPr>
+          <w:rFonts w:ascii="Liberation Serif" w:hAnsi="Liberation Serif" w:eastAsia="Segoe UI"/>
+          <w:color w:val="auto"/>
+          <w:kern w:val="0"/>
+          <w:sz w:val="24"/>
+          <w:szCs w:val="24"/>
+          <w:lang w:val="en-US" w:eastAsia="en-US" w:bidi="en-US"/>
+        </w:rPr>
+      </w:r>
+    </w:p>
   </w:comment>
   <w:comment w:id="1" w:author="不明な作成者" w:date="2018-03-23T19:12:56Z" w:initials="">
     <w:p>
@@ -3203,6 +3228,18 @@
         </w:rPr>
       </w:r>
     </w:p>
+    <w:p>
+      <w:r>
+        <w:rPr>
+          <w:rFonts w:ascii="Liberation Serif" w:hAnsi="Liberation Serif" w:eastAsia="Segoe UI"/>
+          <w:color w:val="auto"/>
+          <w:kern w:val="0"/>
+          <w:sz w:val="24"/>
+          <w:szCs w:val="24"/>
+          <w:lang w:val="en-US" w:eastAsia="en-US" w:bidi="en-US"/>
+        </w:rPr>
+      </w:r>
+    </w:p>
   </w:comment>
   <w:comment w:id="2" w:author="FUJITA Masatsune" w:date="2018-01-03T19:40:00Z" w:initials="M">
     <w:p>
@@ -3294,6 +3331,18 @@
           <w:lang w:val="en-US" w:eastAsia="en-US" w:bidi="en-US"/>
         </w:rPr>
         <w:t>ジョーカー5枚</w:t>
+      </w:r>
+    </w:p>
+    <w:p>
+      <w:r>
+        <w:rPr>
+          <w:rFonts w:ascii="Liberation Serif" w:hAnsi="Liberation Serif" w:eastAsia="Segoe UI"/>
+          <w:color w:val="auto"/>
+          <w:kern w:val="0"/>
+          <w:sz w:val="24"/>
+          <w:szCs w:val="24"/>
+          <w:lang w:val="en-US" w:eastAsia="en-US" w:bidi="en-US"/>
+        </w:rPr>
       </w:r>
     </w:p>
     <w:p>
@@ -3594,6 +3643,18 @@
         </w:rPr>
       </w:r>
     </w:p>
+    <w:p>
+      <w:r>
+        <w:rPr>
+          <w:rFonts w:ascii="Liberation Serif" w:hAnsi="Liberation Serif" w:eastAsia="Segoe UI"/>
+          <w:color w:val="auto"/>
+          <w:kern w:val="0"/>
+          <w:sz w:val="24"/>
+          <w:szCs w:val="24"/>
+          <w:lang w:val="en-US" w:eastAsia="en-US" w:bidi="en-US"/>
+        </w:rPr>
+      </w:r>
+    </w:p>
   </w:comment>
   <w:comment w:id="4" w:author="不明な作成者" w:date="2018-03-23T20:55:47Z" w:initials="">
     <w:p>
@@ -3748,6 +3809,18 @@
         </w:rPr>
       </w:r>
     </w:p>
+    <w:p>
+      <w:r>
+        <w:rPr>
+          <w:rFonts w:ascii="Liberation Serif" w:hAnsi="Liberation Serif" w:eastAsia="Segoe UI"/>
+          <w:color w:val="auto"/>
+          <w:kern w:val="0"/>
+          <w:sz w:val="24"/>
+          <w:szCs w:val="24"/>
+          <w:lang w:val="en-US" w:eastAsia="en-US" w:bidi="en-US"/>
+        </w:rPr>
+      </w:r>
+    </w:p>
   </w:comment>
   <w:comment w:id="5" w:author="不明な作成者" w:date="2018-03-23T20:55:56Z" w:initials="">
     <w:p>
@@ -3902,6 +3975,18 @@
         </w:rPr>
       </w:r>
     </w:p>
+    <w:p>
+      <w:r>
+        <w:rPr>
+          <w:rFonts w:ascii="Liberation Serif" w:hAnsi="Liberation Serif" w:eastAsia="Segoe UI"/>
+          <w:color w:val="auto"/>
+          <w:kern w:val="0"/>
+          <w:sz w:val="24"/>
+          <w:szCs w:val="24"/>
+          <w:lang w:val="en-US" w:eastAsia="en-US" w:bidi="en-US"/>
+        </w:rPr>
+      </w:r>
+    </w:p>
   </w:comment>
   <w:comment w:id="6" w:author="不明な作成者" w:date="2018-03-23T20:56:28Z" w:initials="">
     <w:p>
@@ -4056,6 +4141,18 @@
         </w:rPr>
       </w:r>
     </w:p>
+    <w:p>
+      <w:r>
+        <w:rPr>
+          <w:rFonts w:ascii="Liberation Serif" w:hAnsi="Liberation Serif" w:eastAsia="Segoe UI"/>
+          <w:color w:val="auto"/>
+          <w:kern w:val="0"/>
+          <w:sz w:val="24"/>
+          <w:szCs w:val="24"/>
+          <w:lang w:val="en-US" w:eastAsia="en-US" w:bidi="en-US"/>
+        </w:rPr>
+      </w:r>
+    </w:p>
   </w:comment>
   <w:comment w:id="7" w:author="不明な作成者" w:date="2018-04-12T10:08:41Z" w:initials="">
     <w:p>
@@ -4138,6 +4235,18 @@
         </w:rPr>
       </w:r>
     </w:p>
+    <w:p>
+      <w:r>
+        <w:rPr>
+          <w:rFonts w:ascii="Liberation Serif" w:hAnsi="Liberation Serif" w:eastAsia="Segoe UI"/>
+          <w:color w:val="auto"/>
+          <w:kern w:val="0"/>
+          <w:sz w:val="24"/>
+          <w:szCs w:val="24"/>
+          <w:lang w:val="en-US" w:eastAsia="en-US" w:bidi="en-US"/>
+        </w:rPr>
+      </w:r>
+    </w:p>
   </w:comment>
   <w:comment w:id="8" w:author="不明な作成者" w:date="2018-03-23T19:05:01Z" w:initials="">
     <w:p>
@@ -4292,6 +4401,18 @@
         </w:rPr>
       </w:r>
     </w:p>
+    <w:p>
+      <w:r>
+        <w:rPr>
+          <w:rFonts w:ascii="Liberation Serif" w:hAnsi="Liberation Serif" w:eastAsia="Segoe UI"/>
+          <w:color w:val="auto"/>
+          <w:kern w:val="0"/>
+          <w:sz w:val="24"/>
+          <w:szCs w:val="24"/>
+          <w:lang w:val="en-US" w:eastAsia="en-US" w:bidi="en-US"/>
+        </w:rPr>
+      </w:r>
+    </w:p>
   </w:comment>
   <w:comment w:id="9" w:author="不明な作成者" w:date="2018-03-30T19:30:09Z" w:initials="">
     <w:p>
@@ -4422,6 +4543,18 @@
         </w:rPr>
       </w:r>
     </w:p>
+    <w:p>
+      <w:r>
+        <w:rPr>
+          <w:rFonts w:ascii="Liberation Serif" w:hAnsi="Liberation Serif" w:eastAsia="Segoe UI"/>
+          <w:color w:val="auto"/>
+          <w:kern w:val="0"/>
+          <w:sz w:val="24"/>
+          <w:szCs w:val="24"/>
+          <w:lang w:val="en-US" w:eastAsia="en-US" w:bidi="en-US"/>
+        </w:rPr>
+      </w:r>
+    </w:p>
   </w:comment>
   <w:comment w:id="10" w:author="不明な作成者" w:date="2018-03-23T19:11:14Z" w:initials="">
     <w:p>
@@ -4576,6 +4709,18 @@
         </w:rPr>
       </w:r>
     </w:p>
+    <w:p>
+      <w:r>
+        <w:rPr>
+          <w:rFonts w:ascii="Liberation Serif" w:hAnsi="Liberation Serif" w:eastAsia="Segoe UI"/>
+          <w:color w:val="auto"/>
+          <w:kern w:val="0"/>
+          <w:sz w:val="24"/>
+          <w:szCs w:val="24"/>
+          <w:lang w:val="en-US" w:eastAsia="en-US" w:bidi="en-US"/>
+        </w:rPr>
+      </w:r>
+    </w:p>
   </w:comment>
   <w:comment w:id="11" w:author="不明な作成者" w:date="2018-03-23T21:37:27Z" w:initials="">
     <w:p>
@@ -4806,6 +4951,18 @@
         </w:rPr>
       </w:r>
     </w:p>
+    <w:p>
+      <w:r>
+        <w:rPr>
+          <w:rFonts w:ascii="Liberation Serif" w:hAnsi="Liberation Serif" w:eastAsia="Segoe UI"/>
+          <w:color w:val="auto"/>
+          <w:kern w:val="0"/>
+          <w:sz w:val="24"/>
+          <w:szCs w:val="24"/>
+          <w:lang w:val="en-US" w:eastAsia="en-US" w:bidi="en-US"/>
+        </w:rPr>
+      </w:r>
+    </w:p>
   </w:comment>
   <w:comment w:id="12" w:author="不明な作成者" w:date="2018-04-10T19:00:30Z" w:initials="">
     <w:p>
@@ -4838,6 +4995,18 @@
           <w:lang w:val="en-US" w:eastAsia="ja-JP" w:bidi="ar-SA"/>
         </w:rPr>
         <w:t>勝者だけがいいか？</w:t>
+      </w:r>
+    </w:p>
+    <w:p>
+      <w:r>
+        <w:rPr>
+          <w:rFonts w:ascii="Liberation Serif" w:hAnsi="Liberation Serif" w:eastAsia="Segoe UI"/>
+          <w:color w:val="auto"/>
+          <w:kern w:val="0"/>
+          <w:sz w:val="24"/>
+          <w:szCs w:val="24"/>
+          <w:lang w:val="en-US" w:eastAsia="en-US" w:bidi="en-US"/>
+        </w:rPr>
       </w:r>
     </w:p>
     <w:p>
@@ -4926,7 +5095,7 @@
     </w:r>
     <w:r>
       <w:rPr/>
-      <w:t>7</w:t>
+      <w:t>3</w:t>
     </w:r>
     <w:r>
       <w:rPr/>
@@ -5153,7 +5322,7 @@
     <w:qFormat/>
     <w:pPr>
       <w:widowControl w:val="false"/>
-      <w:overflowPunct w:val="true"/>
+      <w:overflowPunct w:val="false"/>
       <w:bidi w:val="0"/>
       <w:jc w:val="both"/>
     </w:pPr>

--- a/rule2.docx
+++ b/rule2.docx
@@ -3010,6 +3010,18 @@
         </w:rPr>
       </w:r>
     </w:p>
+    <w:p>
+      <w:r>
+        <w:rPr>
+          <w:rFonts w:ascii="Liberation Serif" w:hAnsi="Liberation Serif" w:eastAsia="Segoe UI"/>
+          <w:color w:val="auto"/>
+          <w:kern w:val="0"/>
+          <w:sz w:val="24"/>
+          <w:szCs w:val="24"/>
+          <w:lang w:val="en-US" w:eastAsia="en-US" w:bidi="en-US"/>
+        </w:rPr>
+      </w:r>
+    </w:p>
   </w:comment>
   <w:comment w:id="1" w:author="不明な作成者" w:date="2018-03-23T19:12:56Z" w:initials="">
     <w:p>
@@ -3240,6 +3252,18 @@
         </w:rPr>
       </w:r>
     </w:p>
+    <w:p>
+      <w:r>
+        <w:rPr>
+          <w:rFonts w:ascii="Liberation Serif" w:hAnsi="Liberation Serif" w:eastAsia="Segoe UI"/>
+          <w:color w:val="auto"/>
+          <w:kern w:val="0"/>
+          <w:sz w:val="24"/>
+          <w:szCs w:val="24"/>
+          <w:lang w:val="en-US" w:eastAsia="en-US" w:bidi="en-US"/>
+        </w:rPr>
+      </w:r>
+    </w:p>
   </w:comment>
   <w:comment w:id="2" w:author="FUJITA Masatsune" w:date="2018-01-03T19:40:00Z" w:initials="M">
     <w:p>
@@ -3331,6 +3355,18 @@
           <w:lang w:val="en-US" w:eastAsia="en-US" w:bidi="en-US"/>
         </w:rPr>
         <w:t>ジョーカー5枚</w:t>
+      </w:r>
+    </w:p>
+    <w:p>
+      <w:r>
+        <w:rPr>
+          <w:rFonts w:ascii="Liberation Serif" w:hAnsi="Liberation Serif" w:eastAsia="Segoe UI"/>
+          <w:color w:val="auto"/>
+          <w:kern w:val="0"/>
+          <w:sz w:val="24"/>
+          <w:szCs w:val="24"/>
+          <w:lang w:val="en-US" w:eastAsia="en-US" w:bidi="en-US"/>
+        </w:rPr>
       </w:r>
     </w:p>
     <w:p>
@@ -3655,6 +3691,18 @@
         </w:rPr>
       </w:r>
     </w:p>
+    <w:p>
+      <w:r>
+        <w:rPr>
+          <w:rFonts w:ascii="Liberation Serif" w:hAnsi="Liberation Serif" w:eastAsia="Segoe UI"/>
+          <w:color w:val="auto"/>
+          <w:kern w:val="0"/>
+          <w:sz w:val="24"/>
+          <w:szCs w:val="24"/>
+          <w:lang w:val="en-US" w:eastAsia="en-US" w:bidi="en-US"/>
+        </w:rPr>
+      </w:r>
+    </w:p>
   </w:comment>
   <w:comment w:id="4" w:author="不明な作成者" w:date="2018-03-23T20:55:47Z" w:initials="">
     <w:p>
@@ -3821,6 +3869,18 @@
         </w:rPr>
       </w:r>
     </w:p>
+    <w:p>
+      <w:r>
+        <w:rPr>
+          <w:rFonts w:ascii="Liberation Serif" w:hAnsi="Liberation Serif" w:eastAsia="Segoe UI"/>
+          <w:color w:val="auto"/>
+          <w:kern w:val="0"/>
+          <w:sz w:val="24"/>
+          <w:szCs w:val="24"/>
+          <w:lang w:val="en-US" w:eastAsia="en-US" w:bidi="en-US"/>
+        </w:rPr>
+      </w:r>
+    </w:p>
   </w:comment>
   <w:comment w:id="5" w:author="不明な作成者" w:date="2018-03-23T20:55:56Z" w:initials="">
     <w:p>
@@ -3987,6 +4047,18 @@
         </w:rPr>
       </w:r>
     </w:p>
+    <w:p>
+      <w:r>
+        <w:rPr>
+          <w:rFonts w:ascii="Liberation Serif" w:hAnsi="Liberation Serif" w:eastAsia="Segoe UI"/>
+          <w:color w:val="auto"/>
+          <w:kern w:val="0"/>
+          <w:sz w:val="24"/>
+          <w:szCs w:val="24"/>
+          <w:lang w:val="en-US" w:eastAsia="en-US" w:bidi="en-US"/>
+        </w:rPr>
+      </w:r>
+    </w:p>
   </w:comment>
   <w:comment w:id="6" w:author="不明な作成者" w:date="2018-03-23T20:56:28Z" w:initials="">
     <w:p>
@@ -4153,6 +4225,18 @@
         </w:rPr>
       </w:r>
     </w:p>
+    <w:p>
+      <w:r>
+        <w:rPr>
+          <w:rFonts w:ascii="Liberation Serif" w:hAnsi="Liberation Serif" w:eastAsia="Segoe UI"/>
+          <w:color w:val="auto"/>
+          <w:kern w:val="0"/>
+          <w:sz w:val="24"/>
+          <w:szCs w:val="24"/>
+          <w:lang w:val="en-US" w:eastAsia="en-US" w:bidi="en-US"/>
+        </w:rPr>
+      </w:r>
+    </w:p>
   </w:comment>
   <w:comment w:id="7" w:author="不明な作成者" w:date="2018-04-12T10:08:41Z" w:initials="">
     <w:p>
@@ -4247,6 +4331,18 @@
         </w:rPr>
       </w:r>
     </w:p>
+    <w:p>
+      <w:r>
+        <w:rPr>
+          <w:rFonts w:ascii="Liberation Serif" w:hAnsi="Liberation Serif" w:eastAsia="Segoe UI"/>
+          <w:color w:val="auto"/>
+          <w:kern w:val="0"/>
+          <w:sz w:val="24"/>
+          <w:szCs w:val="24"/>
+          <w:lang w:val="en-US" w:eastAsia="en-US" w:bidi="en-US"/>
+        </w:rPr>
+      </w:r>
+    </w:p>
   </w:comment>
   <w:comment w:id="8" w:author="不明な作成者" w:date="2018-03-23T19:05:01Z" w:initials="">
     <w:p>
@@ -4413,6 +4509,18 @@
         </w:rPr>
       </w:r>
     </w:p>
+    <w:p>
+      <w:r>
+        <w:rPr>
+          <w:rFonts w:ascii="Liberation Serif" w:hAnsi="Liberation Serif" w:eastAsia="Segoe UI"/>
+          <w:color w:val="auto"/>
+          <w:kern w:val="0"/>
+          <w:sz w:val="24"/>
+          <w:szCs w:val="24"/>
+          <w:lang w:val="en-US" w:eastAsia="en-US" w:bidi="en-US"/>
+        </w:rPr>
+      </w:r>
+    </w:p>
   </w:comment>
   <w:comment w:id="9" w:author="不明な作成者" w:date="2018-03-30T19:30:09Z" w:initials="">
     <w:p>
@@ -4555,6 +4663,18 @@
         </w:rPr>
       </w:r>
     </w:p>
+    <w:p>
+      <w:r>
+        <w:rPr>
+          <w:rFonts w:ascii="Liberation Serif" w:hAnsi="Liberation Serif" w:eastAsia="Segoe UI"/>
+          <w:color w:val="auto"/>
+          <w:kern w:val="0"/>
+          <w:sz w:val="24"/>
+          <w:szCs w:val="24"/>
+          <w:lang w:val="en-US" w:eastAsia="en-US" w:bidi="en-US"/>
+        </w:rPr>
+      </w:r>
+    </w:p>
   </w:comment>
   <w:comment w:id="10" w:author="不明な作成者" w:date="2018-03-23T19:11:14Z" w:initials="">
     <w:p>
@@ -4721,6 +4841,18 @@
         </w:rPr>
       </w:r>
     </w:p>
+    <w:p>
+      <w:r>
+        <w:rPr>
+          <w:rFonts w:ascii="Liberation Serif" w:hAnsi="Liberation Serif" w:eastAsia="Segoe UI"/>
+          <w:color w:val="auto"/>
+          <w:kern w:val="0"/>
+          <w:sz w:val="24"/>
+          <w:szCs w:val="24"/>
+          <w:lang w:val="en-US" w:eastAsia="en-US" w:bidi="en-US"/>
+        </w:rPr>
+      </w:r>
+    </w:p>
   </w:comment>
   <w:comment w:id="11" w:author="不明な作成者" w:date="2018-03-23T21:37:27Z" w:initials="">
     <w:p>
@@ -4963,6 +5095,18 @@
         </w:rPr>
       </w:r>
     </w:p>
+    <w:p>
+      <w:r>
+        <w:rPr>
+          <w:rFonts w:ascii="Liberation Serif" w:hAnsi="Liberation Serif" w:eastAsia="Segoe UI"/>
+          <w:color w:val="auto"/>
+          <w:kern w:val="0"/>
+          <w:sz w:val="24"/>
+          <w:szCs w:val="24"/>
+          <w:lang w:val="en-US" w:eastAsia="en-US" w:bidi="en-US"/>
+        </w:rPr>
+      </w:r>
+    </w:p>
   </w:comment>
   <w:comment w:id="12" w:author="不明な作成者" w:date="2018-04-10T19:00:30Z" w:initials="">
     <w:p>
@@ -4995,6 +5139,18 @@
           <w:lang w:val="en-US" w:eastAsia="ja-JP" w:bidi="ar-SA"/>
         </w:rPr>
         <w:t>勝者だけがいいか？</w:t>
+      </w:r>
+    </w:p>
+    <w:p>
+      <w:r>
+        <w:rPr>
+          <w:rFonts w:ascii="Liberation Serif" w:hAnsi="Liberation Serif" w:eastAsia="Segoe UI"/>
+          <w:color w:val="auto"/>
+          <w:kern w:val="0"/>
+          <w:sz w:val="24"/>
+          <w:szCs w:val="24"/>
+          <w:lang w:val="en-US" w:eastAsia="en-US" w:bidi="en-US"/>
+        </w:rPr>
       </w:r>
     </w:p>
     <w:p>
@@ -5095,7 +5251,7 @@
     </w:r>
     <w:r>
       <w:rPr/>
-      <w:t>3</w:t>
+      <w:t>7</w:t>
     </w:r>
     <w:r>
       <w:rPr/>
@@ -5322,7 +5478,7 @@
     <w:qFormat/>
     <w:pPr>
       <w:widowControl w:val="false"/>
-      <w:overflowPunct w:val="false"/>
+      <w:overflowPunct w:val="true"/>
       <w:bidi w:val="0"/>
       <w:jc w:val="both"/>
     </w:pPr>

--- a/rule2.docx
+++ b/rule2.docx
@@ -113,32 +113,6 @@
           <w:rFonts w:eastAsia="メイリオ" w:ascii="メイリオ" w:hAnsi="メイリオ"/>
         </w:rPr>
         <w:t>2018-05-20</w:t>
-      </w:r>
-    </w:p>
-    <w:p>
-      <w:pPr>
-        <w:pStyle w:val="Normal"/>
-        <w:jc w:val="right"/>
-        <w:rPr/>
-      </w:pPr>
-      <w:r>
-        <w:rPr>
-          <w:rFonts w:eastAsia="メイリオ" w:ascii="メイリオ" w:hAnsi="メイリオ"/>
-        </w:rPr>
-        <w:t>new</w:t>
-      </w:r>
-    </w:p>
-    <w:p>
-      <w:pPr>
-        <w:pStyle w:val="Normal"/>
-        <w:jc w:val="right"/>
-        <w:rPr/>
-      </w:pPr>
-      <w:r>
-        <w:rPr>
-          <w:rFonts w:eastAsia="メイリオ" w:ascii="メイリオ" w:hAnsi="メイリオ"/>
-        </w:rPr>
-        <w:t>new</w:t>
       </w:r>
     </w:p>
     <w:p>
@@ -1719,68 +1693,56 @@
     <w:p>
       <w:pPr>
         <w:pStyle w:val="Normal"/>
-        <w:rPr>
-          <w:rFonts w:ascii="メイリオ" w:hAnsi="メイリオ" w:eastAsia="メイリオ"/>
-        </w:rPr>
-      </w:pPr>
-      <w:r>
-        <w:rPr>
-          <w:rFonts w:ascii="メイリオ" w:hAnsi="メイリオ" w:eastAsia="メイリオ"/>
-        </w:rPr>
-        <w:t>スタートプレイヤーから順に、山札からカードを表側にして出すか、手札からカードを裏側にして出すかを選択して、自分の場にカードを出していきます。そして、銀行から</w:t>
-      </w:r>
-      <w:r>
-        <w:rPr>
-          <w:rFonts w:eastAsia="メイリオ" w:ascii="メイリオ" w:hAnsi="メイリオ"/>
-        </w:rPr>
-        <w:t>4</w:t>
-      </w:r>
-      <w:r>
-        <w:rPr>
-          <w:rFonts w:ascii="メイリオ" w:hAnsi="メイリオ" w:eastAsia="メイリオ"/>
-        </w:rPr>
-        <w:t>コインずつ受け取ります。</w:t>
-      </w:r>
-    </w:p>
-    <w:p>
-      <w:pPr>
-        <w:pStyle w:val="Normal"/>
-        <w:rPr>
-          <w:rFonts w:ascii="メイリオ" w:hAnsi="メイリオ" w:eastAsia="メイリオ"/>
-        </w:rPr>
-      </w:pPr>
-      <w:r>
-        <w:rPr>
-          <w:rFonts w:eastAsia="メイリオ" w:ascii="メイリオ" w:hAnsi="メイリオ"/>
-        </w:rPr>
-      </w:r>
-    </w:p>
-    <w:p>
-      <w:pPr>
-        <w:pStyle w:val="Normal"/>
-        <w:rPr>
-          <w:rFonts w:ascii="メイリオ" w:hAnsi="メイリオ" w:eastAsia="メイリオ"/>
-        </w:rPr>
+        <w:rPr/>
+      </w:pPr>
+      <w:r>
+        <w:rPr>
+          <w:rFonts w:ascii="メイリオ" w:hAnsi="メイリオ" w:eastAsia="メイリオ"/>
+        </w:rPr>
+        <w:t>スタートプレイヤーから順に、山札からカードを表側にして出すか、手札からカードを裏側にして出すかを選択して、自分の場にカードを出していきます。そして、所持金が</w:t>
+      </w:r>
+      <w:r>
+        <w:rPr>
+          <w:rFonts w:eastAsia="メイリオ" w:ascii="メイリオ" w:hAnsi="メイリオ"/>
+        </w:rPr>
+        <w:t>5</w:t>
+      </w:r>
+    </w:p>
+    <w:p>
+      <w:pPr>
+        <w:pStyle w:val="Normal"/>
+        <w:rPr/>
+      </w:pPr>
+      <w:r>
+        <w:rPr>
+          <w:rFonts w:ascii="メイリオ" w:hAnsi="メイリオ" w:eastAsia="メイリオ"/>
+        </w:rPr>
+        <w:t>コインに満たないプレイヤーは、５コインになるまで銀行からコインを受け取ります。</w:t>
+      </w:r>
+    </w:p>
+    <w:p>
+      <w:pPr>
+        <w:pStyle w:val="Normal"/>
+        <w:rPr>
+          <w:rFonts w:ascii="メイリオ" w:hAnsi="メイリオ" w:eastAsia="メイリオ"/>
+        </w:rPr>
+      </w:pPr>
+      <w:r>
+        <w:rPr>
+          <w:rFonts w:eastAsia="メイリオ" w:ascii="メイリオ" w:hAnsi="メイリオ"/>
+        </w:rPr>
+      </w:r>
+    </w:p>
+    <w:p>
+      <w:pPr>
+        <w:pStyle w:val="Normal"/>
+        <w:rPr/>
       </w:pPr>
       <w:r>
         <w:rPr>
           <w:rFonts w:ascii="メイリオ" w:hAnsi="メイリオ" w:eastAsia="メイリオ"/>
         </w:rPr>
         <w:t>行動フェイズ</w:t>
-      </w:r>
-    </w:p>
-    <w:p>
-      <w:pPr>
-        <w:pStyle w:val="Normal"/>
-        <w:rPr>
-          <w:rFonts w:ascii="メイリオ" w:hAnsi="メイリオ" w:eastAsia="メイリオ"/>
-        </w:rPr>
-      </w:pPr>
-      <w:r>
-        <w:rPr>
-          <w:rFonts w:ascii="メイリオ" w:hAnsi="メイリオ" w:eastAsia="メイリオ"/>
-        </w:rPr>
-        <w:t>ラウンド開始時の行動フェイズは、１回以上のアクションが義務付けられています。</w:t>
       </w:r>
     </w:p>
     <w:p>
@@ -1830,8 +1792,9 @@
       </w:pPr>
       <w:r>
         <w:rPr>
-          <w:rFonts w:eastAsia="メイリオ" w:ascii="メイリオ" w:hAnsi="メイリオ"/>
-        </w:rPr>
+          <w:rFonts w:ascii="メイリオ" w:hAnsi="メイリオ" w:eastAsia="メイリオ"/>
+        </w:rPr>
+        <w:t>なお、スタートプレイヤーの初めのターンは２回以上の行動が義務付けられています。</w:t>
       </w:r>
     </w:p>
     <w:p>
@@ -1902,36 +1865,7 @@
         <w:rPr>
           <w:rFonts w:ascii="メイリオ" w:hAnsi="メイリオ" w:eastAsia="メイリオ"/>
         </w:rPr>
-        <w:t>（諜報）：他プレイヤーの非戦闘地域と戦闘地域に伏せられたすべてのカードの表側を見ることができます。１回のスパイにより確認できるエリアはいずれか１地域です。※スパイでできるのはカードの表面を「見る」ことだけで、「表にする」ことはできません。</w:t>
-      </w:r>
-    </w:p>
-    <w:p>
-      <w:pPr>
-        <w:pStyle w:val="Normal"/>
-        <w:ind w:left="420" w:right="0" w:hanging="0"/>
-        <w:rPr>
-          <w:rFonts w:ascii="メイリオ" w:hAnsi="メイリオ" w:eastAsia="メイリオ"/>
-        </w:rPr>
-      </w:pPr>
-      <w:r>
-        <w:rPr>
-          <w:rFonts w:eastAsia="メイリオ" w:ascii="メイリオ" w:hAnsi="メイリオ"/>
-        </w:rPr>
-      </w:r>
-    </w:p>
-    <w:p>
-      <w:pPr>
-        <w:pStyle w:val="Normal"/>
-        <w:ind w:left="420" w:right="0" w:hanging="0"/>
-        <w:rPr>
-          <w:rFonts w:ascii="メイリオ" w:hAnsi="メイリオ" w:eastAsia="メイリオ"/>
-        </w:rPr>
-      </w:pPr>
-      <w:r>
-        <w:rPr>
-          <w:rFonts w:ascii="メイリオ" w:hAnsi="メイリオ" w:eastAsia="メイリオ"/>
-        </w:rPr>
-        <w:t>ドロー（補給）：山札から１枚カードを引いて手札に加えます。</w:t>
+        <w:t>（諜報）：他プレイヤーの非戦闘地域と戦闘地域に伏せられたカードの表側を見ることができます。１回のスパイにより確認できるカードは１枚です。※スパイでできるのはカードの表面を「見る」ことだけで、「表にする」ことはできません。</w:t>
       </w:r>
     </w:p>
     <w:p>
@@ -1958,101 +1892,7 @@
         <w:rPr>
           <w:rFonts w:ascii="メイリオ" w:hAnsi="メイリオ" w:eastAsia="メイリオ"/>
         </w:rPr>
-        <w:t>ブライブ（賄賂・買収）：場に出されているすべてのカードのいずれか１枚を指定し、自らの陣営のエージェントを１人置くか、既に置かれているエージェントを１人外すことができます。そして、エージェントが１人以上置かれたカードはチェンジの対象となりません。ラウンドの終了時にカードに置かれたエージェントは銀行に戻されます。</w:t>
-      </w:r>
-      <w:r>
-        <w:rPr>
-          <w:rFonts w:ascii="メイリオ" w:hAnsi="メイリオ" w:eastAsia="メイリオ"/>
-        </w:rPr>
-        <w:commentReference w:id="10"/>
-      </w:r>
-    </w:p>
-    <w:p>
-      <w:pPr>
-        <w:pStyle w:val="Normal"/>
-        <w:rPr>
-          <w:rFonts w:ascii="メイリオ" w:hAnsi="メイリオ" w:eastAsia="メイリオ"/>
-        </w:rPr>
-      </w:pPr>
-      <w:r>
-        <w:rPr>
-          <w:rFonts w:eastAsia="メイリオ" w:ascii="メイリオ" w:hAnsi="メイリオ"/>
-        </w:rPr>
-      </w:r>
-    </w:p>
-    <w:p>
-      <w:pPr>
-        <w:pStyle w:val="Normal"/>
-        <w:rPr>
-          <w:rFonts w:ascii="メイリオ" w:hAnsi="メイリオ" w:eastAsia="メイリオ"/>
-        </w:rPr>
-      </w:pPr>
-      <w:r>
-        <w:rPr>
-          <w:rFonts w:ascii="メイリオ" w:hAnsi="メイリオ" w:eastAsia="メイリオ"/>
-        </w:rPr>
-        <w:t>以上でターンは終了となり、時計回りで次のプレイヤーの番となります。自分の番になり、コインを賭けない場合はパスとなり、以降のターンは自動的にパスとなります。パスがプレイヤー人数－１人続いた時点で行動フェイズは終了となります。</w:t>
-      </w:r>
-    </w:p>
-    <w:p>
-      <w:pPr>
-        <w:pStyle w:val="Normal"/>
-        <w:rPr>
-          <w:rFonts w:ascii="メイリオ" w:hAnsi="メイリオ" w:eastAsia="メイリオ"/>
-        </w:rPr>
-      </w:pPr>
-      <w:r>
-        <w:rPr>
-          <w:rFonts w:eastAsia="メイリオ" w:ascii="メイリオ" w:hAnsi="メイリオ"/>
-        </w:rPr>
-      </w:r>
-    </w:p>
-    <w:p>
-      <w:pPr>
-        <w:pStyle w:val="Normal"/>
-        <w:ind w:left="0" w:right="0" w:hanging="0"/>
-        <w:rPr>
-          <w:rFonts w:ascii="メイリオ" w:hAnsi="メイリオ" w:eastAsia="メイリオ"/>
-        </w:rPr>
-      </w:pPr>
-      <w:r>
-        <w:rPr>
-          <w:rFonts w:ascii="メイリオ" w:hAnsi="メイリオ" w:eastAsia="メイリオ"/>
-        </w:rPr>
-        <w:t>※</w:t>
-      </w:r>
-      <w:r>
-        <w:rPr>
-          <w:rFonts w:ascii="メイリオ" w:hAnsi="メイリオ" w:eastAsia="メイリオ"/>
-        </w:rPr>
-        <w:t>ラウンドカードについて（このラウンドカードが、ゲームを象徴づけるカードである。陰謀カードと名付けてもいいかもしれん）</w:t>
-      </w:r>
-    </w:p>
-    <w:p>
-      <w:pPr>
-        <w:pStyle w:val="Normal"/>
-        <w:rPr>
-          <w:rFonts w:ascii="メイリオ" w:hAnsi="メイリオ" w:eastAsia="メイリオ"/>
-        </w:rPr>
-      </w:pPr>
-      <w:r>
-        <w:rPr>
-          <w:rFonts w:ascii="メイリオ" w:hAnsi="メイリオ" w:eastAsia="メイリオ"/>
-        </w:rPr>
-        <w:t>表にされて出されているカードの効果が、そのラウンドにおいて全員に適用されます。</w:t>
-      </w:r>
-    </w:p>
-    <w:p>
-      <w:pPr>
-        <w:pStyle w:val="Normal"/>
-        <w:rPr>
-          <w:rFonts w:ascii="メイリオ" w:hAnsi="メイリオ" w:eastAsia="メイリオ"/>
-        </w:rPr>
-      </w:pPr>
-      <w:r>
-        <w:rPr>
-          <w:rFonts w:eastAsia="メイリオ" w:ascii="メイリオ" w:hAnsi="メイリオ"/>
-        </w:rPr>
+        <w:t>ドロー（補給）：山札から１枚カードを引いて手札に加えます。</w:t>
       </w:r>
     </w:p>
     <w:p>
@@ -2061,222 +1901,99 @@
         <w:ind w:left="420" w:right="0" w:hanging="0"/>
         <w:rPr/>
       </w:pPr>
-      <w:commentRangeStart w:id="11"/>
-      <w:r>
-        <w:rPr>
-          <w:rFonts w:ascii="メイリオ" w:hAnsi="メイリオ" w:eastAsia="メイリオ"/>
-        </w:rPr>
-        <w:t>ラウンドカードの内容</w:t>
-      </w:r>
-      <w:commentRangeEnd w:id="11"/>
-      <w:r>
-        <w:commentReference w:id="11"/>
-      </w:r>
-      <w:r>
-        <w:rPr>
-          <w:rFonts w:ascii="メイリオ" w:hAnsi="メイリオ" w:eastAsia="メイリオ"/>
-        </w:rPr>
-      </w:r>
-    </w:p>
-    <w:p>
-      <w:pPr>
-        <w:pStyle w:val="Normal"/>
-        <w:ind w:left="420" w:right="0" w:hanging="0"/>
-        <w:rPr>
-          <w:rFonts w:ascii="メイリオ" w:hAnsi="メイリオ" w:eastAsia="メイリオ"/>
-        </w:rPr>
-      </w:pPr>
-      <w:r>
-        <w:rPr>
-          <w:rFonts w:ascii="メイリオ" w:hAnsi="メイリオ" w:eastAsia="メイリオ"/>
-        </w:rPr>
-        <w:t>・</w:t>
-      </w:r>
-      <w:r>
-        <w:rPr>
-          <w:rFonts w:eastAsia="メイリオ" w:ascii="メイリオ" w:hAnsi="メイリオ"/>
-        </w:rPr>
-        <w:t xml:space="preserve">fine weather </w:t>
-      </w:r>
-      <w:r>
-        <w:rPr>
-          <w:rFonts w:ascii="メイリオ" w:hAnsi="メイリオ" w:eastAsia="メイリオ"/>
-        </w:rPr>
-        <w:t>（晴天）</w:t>
-      </w:r>
-      <w:r>
-        <w:rPr>
-          <w:rFonts w:eastAsia="メイリオ" w:ascii="メイリオ" w:hAnsi="メイリオ"/>
-        </w:rPr>
-        <w:t>:</w:t>
-      </w:r>
-      <w:r>
-        <w:rPr>
-          <w:rFonts w:ascii="メイリオ" w:hAnsi="メイリオ" w:eastAsia="メイリオ"/>
-        </w:rPr>
-        <w:t>山札とすべての地域のカードが表になる</w:t>
-      </w:r>
-    </w:p>
-    <w:p>
-      <w:pPr>
-        <w:pStyle w:val="Normal"/>
-        <w:ind w:left="420" w:right="0" w:hanging="0"/>
-        <w:rPr>
-          <w:rFonts w:ascii="メイリオ" w:hAnsi="メイリオ" w:eastAsia="メイリオ"/>
-        </w:rPr>
-      </w:pPr>
-      <w:r>
-        <w:rPr>
-          <w:rFonts w:ascii="メイリオ" w:hAnsi="メイリオ" w:eastAsia="メイリオ"/>
-        </w:rPr>
-        <w:t>・</w:t>
-      </w:r>
-      <w:r>
-        <w:rPr>
-          <w:rFonts w:eastAsia="メイリオ" w:ascii="メイリオ" w:hAnsi="メイリオ"/>
-        </w:rPr>
-        <w:t>total war</w:t>
-      </w:r>
-      <w:r>
-        <w:rPr>
-          <w:rFonts w:ascii="メイリオ" w:hAnsi="メイリオ" w:eastAsia="メイリオ"/>
-        </w:rPr>
-        <w:t>（総力戦）：非戦闘地域の支援カードがラウンド終了時に破棄されない</w:t>
-      </w:r>
-    </w:p>
-    <w:p>
-      <w:pPr>
-        <w:pStyle w:val="Normal"/>
-        <w:ind w:left="420" w:right="0" w:hanging="0"/>
-        <w:rPr>
-          <w:rFonts w:ascii="メイリオ" w:hAnsi="メイリオ" w:eastAsia="メイリオ"/>
-        </w:rPr>
-      </w:pPr>
-      <w:r>
-        <w:rPr>
-          <w:rFonts w:ascii="メイリオ" w:hAnsi="メイリオ" w:eastAsia="メイリオ"/>
-        </w:rPr>
-        <w:t>・</w:t>
-      </w:r>
-      <w:r>
-        <w:rPr>
-          <w:rFonts w:eastAsia="メイリオ" w:ascii="メイリオ" w:hAnsi="メイリオ"/>
-        </w:rPr>
-        <w:t>guerrilla war</w:t>
-      </w:r>
-      <w:r>
-        <w:rPr>
-          <w:rFonts w:ascii="メイリオ" w:hAnsi="メイリオ" w:eastAsia="メイリオ"/>
-        </w:rPr>
-        <w:t>（ゲリラ戦）：２が同色のスートとなる</w:t>
-      </w:r>
-    </w:p>
-    <w:p>
-      <w:pPr>
-        <w:pStyle w:val="Normal"/>
-        <w:ind w:left="420" w:right="0" w:hanging="0"/>
-        <w:rPr>
-          <w:rFonts w:ascii="メイリオ" w:hAnsi="メイリオ" w:eastAsia="メイリオ"/>
-        </w:rPr>
-      </w:pPr>
-      <w:r>
-        <w:rPr>
-          <w:rFonts w:ascii="メイリオ" w:hAnsi="メイリオ" w:eastAsia="メイリオ"/>
-        </w:rPr>
-        <w:t>・</w:t>
-      </w:r>
-      <w:r>
-        <w:rPr>
-          <w:rFonts w:eastAsia="メイリオ" w:ascii="メイリオ" w:hAnsi="メイリオ"/>
-        </w:rPr>
-        <w:t>extension of battleline</w:t>
-      </w:r>
-      <w:r>
-        <w:rPr>
-          <w:rFonts w:ascii="メイリオ" w:hAnsi="メイリオ" w:eastAsia="メイリオ"/>
-        </w:rPr>
-        <w:t>（戦線拡大）：他人の非戦闘地域のカードでもチェンジできる（※他人の非戦闘地域を、自分の非戦闘地域・内戦地域・自分の手札と入れ替えることができます）</w:t>
-      </w:r>
-    </w:p>
-    <w:p>
-      <w:pPr>
-        <w:pStyle w:val="Normal"/>
-        <w:ind w:left="420" w:right="0" w:hanging="0"/>
-        <w:rPr>
-          <w:rFonts w:ascii="メイリオ" w:hAnsi="メイリオ" w:eastAsia="メイリオ"/>
-        </w:rPr>
-      </w:pPr>
-      <w:r>
-        <w:rPr>
-          <w:rFonts w:ascii="メイリオ" w:hAnsi="メイリオ" w:eastAsia="メイリオ"/>
-        </w:rPr>
-        <w:t>・</w:t>
-      </w:r>
-      <w:r>
-        <w:rPr>
-          <w:rFonts w:eastAsia="メイリオ" w:ascii="メイリオ" w:hAnsi="メイリオ"/>
-        </w:rPr>
-        <w:t>upside down</w:t>
-      </w:r>
-      <w:r>
-        <w:rPr>
-          <w:rFonts w:ascii="メイリオ" w:hAnsi="メイリオ" w:eastAsia="メイリオ"/>
-        </w:rPr>
-        <w:t>（戦争反対）：計算フェイズ時の強さが逆転する</w:t>
-      </w:r>
-    </w:p>
-    <w:p>
-      <w:pPr>
-        <w:pStyle w:val="Normal"/>
-        <w:ind w:left="420" w:right="0" w:hanging="0"/>
-        <w:rPr>
-          <w:rFonts w:ascii="メイリオ" w:hAnsi="メイリオ" w:eastAsia="メイリオ"/>
-        </w:rPr>
-      </w:pPr>
-      <w:r>
-        <w:rPr>
-          <w:rFonts w:ascii="メイリオ" w:hAnsi="メイリオ" w:eastAsia="メイリオ"/>
-        </w:rPr>
-        <w:t>・</w:t>
-      </w:r>
-      <w:r>
-        <w:rPr>
-          <w:rFonts w:eastAsia="メイリオ" w:ascii="メイリオ" w:hAnsi="メイリオ"/>
-        </w:rPr>
-        <w:t>clean fight</w:t>
-      </w:r>
-      <w:r>
-        <w:rPr>
-          <w:rFonts w:ascii="メイリオ" w:hAnsi="メイリオ" w:eastAsia="メイリオ"/>
-        </w:rPr>
-        <w:t>（正々堂々）：非戦闘地域に置かれている他のラウンドカードの効果を無効にする</w:t>
-      </w:r>
-    </w:p>
-    <w:p>
-      <w:pPr>
-        <w:pStyle w:val="Normal"/>
-        <w:ind w:left="420" w:right="0" w:hanging="0"/>
-        <w:rPr>
-          <w:rFonts w:ascii="メイリオ" w:hAnsi="メイリオ" w:eastAsia="メイリオ"/>
-        </w:rPr>
-      </w:pPr>
-      <w:r>
-        <w:rPr>
-          <w:rFonts w:ascii="メイリオ" w:hAnsi="メイリオ" w:eastAsia="メイリオ"/>
-        </w:rPr>
-        <w:t>・</w:t>
-      </w:r>
-      <w:r>
-        <w:rPr>
-          <w:rFonts w:eastAsia="メイリオ" w:ascii="メイリオ" w:hAnsi="メイリオ"/>
-        </w:rPr>
-        <w:t>armistice</w:t>
-      </w:r>
-      <w:r>
-        <w:rPr>
-          <w:rFonts w:ascii="メイリオ" w:hAnsi="メイリオ" w:eastAsia="メイリオ"/>
-        </w:rPr>
-        <w:t>（休戦）：ラウンドの勝者を決めずにそのラウンドを終了する。投資したコインはそのまま次のラウンドに持ち越す。</w:t>
+      <w:r>
+        <w:rPr>
+          <w:rFonts w:ascii="メイリオ" w:hAnsi="メイリオ" w:eastAsia="メイリオ"/>
+        </w:rPr>
+        <w:commentReference w:id="10"/>
+      </w:r>
+    </w:p>
+    <w:p>
+      <w:pPr>
+        <w:pStyle w:val="Normal"/>
+        <w:rPr>
+          <w:rFonts w:ascii="メイリオ" w:hAnsi="メイリオ" w:eastAsia="メイリオ"/>
+        </w:rPr>
+      </w:pPr>
+      <w:r>
+        <w:rPr>
+          <w:rFonts w:eastAsia="メイリオ" w:ascii="メイリオ" w:hAnsi="メイリオ"/>
+        </w:rPr>
+      </w:r>
+    </w:p>
+    <w:p>
+      <w:pPr>
+        <w:pStyle w:val="Normal"/>
+        <w:rPr>
+          <w:rFonts w:ascii="メイリオ" w:hAnsi="メイリオ" w:eastAsia="メイリオ"/>
+        </w:rPr>
+      </w:pPr>
+      <w:r>
+        <w:rPr>
+          <w:rFonts w:ascii="メイリオ" w:hAnsi="メイリオ" w:eastAsia="メイリオ"/>
+        </w:rPr>
+        <w:t>以上でターンは終了となり、時計回りで次のプレイヤーの番となります。自分の番になり、コインを賭けない場合はパスとなり、以降のターンは自動的にパスとなります。パスがプレイヤー人数－１人続いた時点で行動フェイズは終了となります。</w:t>
+      </w:r>
+    </w:p>
+    <w:p>
+      <w:pPr>
+        <w:pStyle w:val="Normal"/>
+        <w:rPr>
+          <w:rFonts w:ascii="メイリオ" w:hAnsi="メイリオ" w:eastAsia="メイリオ"/>
+        </w:rPr>
+      </w:pPr>
+      <w:r>
+        <w:rPr>
+          <w:rFonts w:eastAsia="メイリオ" w:ascii="メイリオ" w:hAnsi="メイリオ"/>
+        </w:rPr>
+      </w:r>
+    </w:p>
+    <w:p>
+      <w:pPr>
+        <w:pStyle w:val="Normal"/>
+        <w:ind w:left="0" w:right="0" w:hanging="0"/>
+        <w:rPr>
+          <w:rFonts w:ascii="メイリオ" w:hAnsi="メイリオ" w:eastAsia="メイリオ"/>
+        </w:rPr>
+      </w:pPr>
+      <w:r>
+        <w:rPr>
+          <w:rFonts w:ascii="メイリオ" w:hAnsi="メイリオ" w:eastAsia="メイリオ"/>
+        </w:rPr>
+        <w:t>※</w:t>
+      </w:r>
+      <w:r>
+        <w:rPr>
+          <w:rFonts w:ascii="メイリオ" w:hAnsi="メイリオ" w:eastAsia="メイリオ"/>
+        </w:rPr>
+        <w:t>ラウンドカードについて（このラウンドカードが、ゲームを象徴づけるカードである。陰謀カードと名付けてもいいかもしれん）</w:t>
+      </w:r>
+    </w:p>
+    <w:p>
+      <w:pPr>
+        <w:pStyle w:val="Normal"/>
+        <w:rPr>
+          <w:rFonts w:ascii="メイリオ" w:hAnsi="メイリオ" w:eastAsia="メイリオ"/>
+        </w:rPr>
+      </w:pPr>
+      <w:r>
+        <w:rPr>
+          <w:rFonts w:ascii="メイリオ" w:hAnsi="メイリオ" w:eastAsia="メイリオ"/>
+        </w:rPr>
+        <w:t>表にされて出されているカードの効果が、そのラウンドにおいて全員に適用されます。</w:t>
+      </w:r>
+    </w:p>
+    <w:p>
+      <w:pPr>
+        <w:pStyle w:val="Normal"/>
+        <w:rPr>
+          <w:rFonts w:ascii="メイリオ" w:hAnsi="メイリオ" w:eastAsia="メイリオ"/>
+        </w:rPr>
+      </w:pPr>
+      <w:r>
+        <w:rPr>
+          <w:rFonts w:eastAsia="メイリオ" w:ascii="メイリオ" w:hAnsi="メイリオ"/>
+        </w:rPr>
       </w:r>
     </w:p>
     <w:p>
@@ -2285,224 +2002,21 @@
         <w:ind w:left="420" w:right="0" w:hanging="0"/>
         <w:rPr/>
       </w:pPr>
-      <w:r>
-        <w:rPr>
-          <w:rFonts w:ascii="メイリオ" w:hAnsi="メイリオ" w:eastAsia="メイリオ"/>
-        </w:rPr>
-        <w:t>・</w:t>
-      </w:r>
-      <w:r>
-        <w:rPr>
-          <w:rFonts w:eastAsia="メイリオ" w:ascii="メイリオ" w:hAnsi="メイリオ"/>
-        </w:rPr>
-        <w:t>inflation</w:t>
-      </w:r>
-      <w:r>
-        <w:rPr>
-          <w:rFonts w:ascii="メイリオ" w:hAnsi="メイリオ" w:eastAsia="メイリオ"/>
-        </w:rPr>
-        <w:t>（インフレ）：１回の行動に必要なコインが２枚となる</w:t>
-      </w:r>
-    </w:p>
-    <w:p>
-      <w:pPr>
-        <w:pStyle w:val="Normal"/>
-        <w:ind w:left="420" w:right="0" w:hanging="0"/>
-        <w:rPr>
-          <w:rFonts w:ascii="メイリオ" w:hAnsi="メイリオ" w:eastAsia="メイリオ"/>
-        </w:rPr>
-      </w:pPr>
-      <w:r>
-        <w:rPr>
-          <w:rFonts w:eastAsia="メイリオ" w:ascii="メイリオ" w:hAnsi="メイリオ"/>
-        </w:rPr>
-      </w:r>
-    </w:p>
-    <w:p>
-      <w:pPr>
-        <w:pStyle w:val="Normal"/>
-        <w:ind w:left="0" w:right="0" w:hanging="0"/>
-        <w:rPr>
-          <w:rFonts w:ascii="メイリオ" w:hAnsi="メイリオ" w:eastAsia="メイリオ"/>
-        </w:rPr>
-      </w:pPr>
-      <w:r>
-        <w:rPr>
-          <w:rFonts w:ascii="メイリオ" w:hAnsi="メイリオ" w:eastAsia="メイリオ"/>
-        </w:rPr>
-        <w:t>※</w:t>
-      </w:r>
-      <w:r>
-        <w:rPr>
-          <w:rFonts w:ascii="メイリオ" w:hAnsi="メイリオ" w:eastAsia="メイリオ"/>
-        </w:rPr>
-        <w:t>「１」について（市民カードにしてもいいだろう）</w:t>
-      </w:r>
-    </w:p>
-    <w:p>
-      <w:pPr>
-        <w:pStyle w:val="Normal"/>
-        <w:ind w:left="0" w:right="0" w:hanging="0"/>
-        <w:rPr>
-          <w:rFonts w:ascii="メイリオ" w:hAnsi="メイリオ" w:eastAsia="メイリオ"/>
-        </w:rPr>
-      </w:pPr>
-      <w:r>
-        <w:rPr>
-          <w:rFonts w:ascii="メイリオ" w:hAnsi="メイリオ" w:eastAsia="メイリオ"/>
-        </w:rPr>
-        <w:t>　　自分の場に出されている「１」のカードの枚数だけ賭金に＋１されます。</w:t>
-      </w:r>
-    </w:p>
-    <w:p>
-      <w:pPr>
-        <w:pStyle w:val="Normal"/>
-        <w:ind w:left="0" w:right="0" w:hanging="0"/>
-        <w:rPr>
-          <w:rFonts w:ascii="メイリオ" w:hAnsi="メイリオ" w:eastAsia="メイリオ"/>
-        </w:rPr>
-      </w:pPr>
-      <w:r>
-        <w:rPr>
-          <w:rFonts w:eastAsia="メイリオ" w:ascii="メイリオ" w:hAnsi="メイリオ"/>
-        </w:rPr>
-      </w:r>
-    </w:p>
-    <w:p>
-      <w:pPr>
-        <w:pStyle w:val="Normal"/>
-        <w:rPr>
-          <w:rFonts w:ascii="メイリオ" w:hAnsi="メイリオ" w:eastAsia="メイリオ"/>
-        </w:rPr>
-      </w:pPr>
-      <w:r>
-        <w:rPr>
-          <w:rFonts w:ascii="メイリオ" w:hAnsi="メイリオ" w:eastAsia="メイリオ"/>
-        </w:rPr>
-        <w:t>ラウンドの勝敗（各フェイズではアルファベット順にルールを参照していきます）</w:t>
-      </w:r>
-    </w:p>
-    <w:p>
-      <w:pPr>
-        <w:pStyle w:val="Normal"/>
-        <w:rPr>
-          <w:rFonts w:ascii="メイリオ" w:hAnsi="メイリオ" w:eastAsia="メイリオ"/>
-        </w:rPr>
-      </w:pPr>
-      <w:r>
-        <w:rPr>
-          <w:rFonts w:ascii="メイリオ" w:hAnsi="メイリオ" w:eastAsia="メイリオ"/>
-        </w:rPr>
-        <w:t>公開フェイズ</w:t>
-      </w:r>
-    </w:p>
-    <w:p>
-      <w:pPr>
-        <w:pStyle w:val="Normal"/>
-        <w:rPr>
-          <w:rFonts w:ascii="メイリオ" w:hAnsi="メイリオ" w:eastAsia="メイリオ"/>
-        </w:rPr>
-      </w:pPr>
-      <w:r>
-        <w:rPr>
-          <w:rFonts w:ascii="メイリオ" w:hAnsi="メイリオ" w:eastAsia="メイリオ"/>
-        </w:rPr>
-        <w:t>まず、戦闘地域のカードをすべて表にしたあと、最後にターンを終えた</w:t>
-      </w:r>
-      <w:r>
-        <w:rPr>
-          <w:rFonts w:ascii="メイリオ" w:hAnsi="メイリオ" w:eastAsia="メイリオ"/>
-          <w:color w:val="CE181E"/>
-        </w:rPr>
-        <w:t>次の</w:t>
-      </w:r>
-      <w:r>
-        <w:rPr>
-          <w:rFonts w:ascii="メイリオ" w:hAnsi="メイリオ" w:eastAsia="メイリオ"/>
-        </w:rPr>
-        <w:t>プレイヤーから時計回りに、自分の非戦闘地域に出ているすべてのカードを表にしていきます。</w:t>
-      </w:r>
-    </w:p>
-    <w:p>
-      <w:pPr>
-        <w:pStyle w:val="Normal"/>
-        <w:ind w:left="420" w:right="0" w:hanging="0"/>
-        <w:rPr>
-          <w:rFonts w:ascii="メイリオ" w:hAnsi="メイリオ" w:eastAsia="メイリオ"/>
-        </w:rPr>
-      </w:pPr>
-      <w:r>
-        <w:rPr>
-          <w:rFonts w:ascii="メイリオ" w:hAnsi="メイリオ" w:eastAsia="メイリオ"/>
-        </w:rPr>
-        <w:t>１－Ａ：表にしたあと、ジョーカーがある場合は、ジョーカーを出したプレイヤーが旗印カードの色のうちのいずれかを宣言します。それにより、ジョーカーはその色の旗印カードとみなされます。</w:t>
-      </w:r>
-    </w:p>
-    <w:p>
-      <w:pPr>
-        <w:pStyle w:val="Normal"/>
-        <w:ind w:left="420" w:right="0" w:hanging="0"/>
-        <w:rPr>
-          <w:rFonts w:ascii="メイリオ" w:hAnsi="メイリオ" w:eastAsia="メイリオ"/>
-        </w:rPr>
-      </w:pPr>
-      <w:r>
-        <w:rPr>
-          <w:rFonts w:ascii="メイリオ" w:hAnsi="メイリオ" w:eastAsia="メイリオ"/>
-        </w:rPr>
-        <w:t>１－Ｂ：ただし、ジョーカーを何色に宣言しても、ジョーカーを出したプレイヤーがその時点で勝利できないことが確定している場合、そのジョーカーは無色の数字「</w:t>
-      </w:r>
-      <w:r>
-        <w:rPr>
-          <w:rFonts w:eastAsia="メイリオ" w:ascii="メイリオ" w:hAnsi="メイリオ"/>
-        </w:rPr>
-        <w:t>0</w:t>
-      </w:r>
-      <w:r>
-        <w:rPr>
-          <w:rFonts w:ascii="メイリオ" w:hAnsi="メイリオ" w:eastAsia="メイリオ"/>
-        </w:rPr>
-        <w:t>」となります。また、まだ宣言されていない他プレイヤーのジョーカーがある場合は、それを無色の支援カード「０」として勘定します。</w:t>
-      </w:r>
-    </w:p>
-    <w:p>
-      <w:pPr>
-        <w:pStyle w:val="Normal"/>
-        <w:ind w:left="420" w:right="0" w:hanging="0"/>
-        <w:rPr>
-          <w:rFonts w:ascii="メイリオ" w:hAnsi="メイリオ" w:eastAsia="メイリオ"/>
-        </w:rPr>
-      </w:pPr>
-      <w:r>
-        <w:rPr>
-          <w:rFonts w:eastAsia="メイリオ" w:ascii="メイリオ" w:hAnsi="メイリオ"/>
-        </w:rPr>
-      </w:r>
-    </w:p>
-    <w:p>
-      <w:pPr>
-        <w:pStyle w:val="Normal"/>
-        <w:rPr>
-          <w:rFonts w:ascii="メイリオ" w:hAnsi="メイリオ" w:eastAsia="メイリオ"/>
-        </w:rPr>
-      </w:pPr>
-      <w:r>
-        <w:rPr>
-          <w:rFonts w:ascii="メイリオ" w:hAnsi="メイリオ" w:eastAsia="メイリオ"/>
-        </w:rPr>
-        <w:t>計算フェイズ</w:t>
-      </w:r>
-    </w:p>
-    <w:p>
-      <w:pPr>
-        <w:pStyle w:val="Normal"/>
-        <w:rPr/>
-      </w:pPr>
-      <w:r>
-        <w:rPr>
-          <w:rFonts w:ascii="メイリオ" w:hAnsi="メイリオ" w:eastAsia="メイリオ"/>
-        </w:rPr>
-        <w:t>次に、場に出ている旗印カードの勢力に注目します。ジョーカーを含め、自分の非戦闘地域と内戦地域に最も多く出ている旗印カードの勢力が、内戦の暫定的な優勢勢力となります。その勢力への支援のみが、ラウンドの勝敗を判定する数字となります。各プレイヤーは、優勢勢力と同じ勢力で、自分の場に出ている支援カードに書かれた数字を有効数字として合計します。この集計値が当ラウンドにおけるプレイヤーの停戦貢献度となります。</w:t>
+      <w:commentRangeStart w:id="11"/>
+      <w:r>
+        <w:rPr>
+          <w:rFonts w:ascii="メイリオ" w:hAnsi="メイリオ" w:eastAsia="メイリオ"/>
+        </w:rPr>
+        <w:t>ラウンドカードの内容</w:t>
+      </w:r>
+      <w:commentRangeEnd w:id="11"/>
+      <w:r>
+        <w:commentReference w:id="11"/>
+      </w:r>
+      <w:r>
+        <w:rPr>
+          <w:rFonts w:ascii="メイリオ" w:hAnsi="メイリオ" w:eastAsia="メイリオ"/>
+        </w:rPr>
       </w:r>
     </w:p>
     <w:p>
@@ -2515,6 +2029,431 @@
         <w:rPr>
           <w:rFonts w:ascii="メイリオ" w:hAnsi="メイリオ" w:eastAsia="メイリオ"/>
         </w:rPr>
+        <w:t>・</w:t>
+      </w:r>
+      <w:r>
+        <w:rPr>
+          <w:rFonts w:eastAsia="メイリオ" w:ascii="メイリオ" w:hAnsi="メイリオ"/>
+        </w:rPr>
+        <w:t xml:space="preserve">fine weather </w:t>
+      </w:r>
+      <w:r>
+        <w:rPr>
+          <w:rFonts w:ascii="メイリオ" w:hAnsi="メイリオ" w:eastAsia="メイリオ"/>
+        </w:rPr>
+        <w:t>（晴天）</w:t>
+      </w:r>
+      <w:r>
+        <w:rPr>
+          <w:rFonts w:eastAsia="メイリオ" w:ascii="メイリオ" w:hAnsi="メイリオ"/>
+        </w:rPr>
+        <w:t>:</w:t>
+      </w:r>
+      <w:r>
+        <w:rPr>
+          <w:rFonts w:ascii="メイリオ" w:hAnsi="メイリオ" w:eastAsia="メイリオ"/>
+        </w:rPr>
+        <w:t>出されたラウンドのみ、山札とすべての地域のカードが表のままになる</w:t>
+      </w:r>
+    </w:p>
+    <w:p>
+      <w:pPr>
+        <w:pStyle w:val="Normal"/>
+        <w:ind w:left="420" w:right="0" w:hanging="0"/>
+        <w:rPr>
+          <w:rFonts w:ascii="メイリオ" w:hAnsi="メイリオ" w:eastAsia="メイリオ"/>
+        </w:rPr>
+      </w:pPr>
+      <w:r>
+        <w:rPr>
+          <w:rFonts w:ascii="メイリオ" w:hAnsi="メイリオ" w:eastAsia="メイリオ"/>
+        </w:rPr>
+        <w:t>・</w:t>
+      </w:r>
+      <w:r>
+        <w:rPr>
+          <w:rFonts w:eastAsia="メイリオ" w:ascii="メイリオ" w:hAnsi="メイリオ"/>
+        </w:rPr>
+        <w:t>total war</w:t>
+      </w:r>
+      <w:r>
+        <w:rPr>
+          <w:rFonts w:ascii="メイリオ" w:hAnsi="メイリオ" w:eastAsia="メイリオ"/>
+        </w:rPr>
+        <w:t>（総力戦）：非戦闘地域の支援カードがラウンド終了時に破棄されない</w:t>
+      </w:r>
+    </w:p>
+    <w:p>
+      <w:pPr>
+        <w:pStyle w:val="Normal"/>
+        <w:ind w:left="420" w:right="0" w:hanging="0"/>
+        <w:rPr>
+          <w:rFonts w:ascii="メイリオ" w:hAnsi="メイリオ" w:eastAsia="メイリオ"/>
+        </w:rPr>
+      </w:pPr>
+      <w:r>
+        <w:rPr>
+          <w:rFonts w:ascii="メイリオ" w:hAnsi="メイリオ" w:eastAsia="メイリオ"/>
+        </w:rPr>
+        <w:t>・</w:t>
+      </w:r>
+      <w:r>
+        <w:rPr>
+          <w:rFonts w:eastAsia="メイリオ" w:ascii="メイリオ" w:hAnsi="メイリオ"/>
+        </w:rPr>
+        <w:t>guerrilla war</w:t>
+      </w:r>
+      <w:r>
+        <w:rPr>
+          <w:rFonts w:ascii="メイリオ" w:hAnsi="メイリオ" w:eastAsia="メイリオ"/>
+        </w:rPr>
+        <w:t>（ゲリラ戦）：２が同色のスートとなる</w:t>
+      </w:r>
+    </w:p>
+    <w:p>
+      <w:pPr>
+        <w:pStyle w:val="Normal"/>
+        <w:ind w:left="420" w:right="0" w:hanging="0"/>
+        <w:rPr>
+          <w:rFonts w:ascii="メイリオ" w:hAnsi="メイリオ" w:eastAsia="メイリオ"/>
+        </w:rPr>
+      </w:pPr>
+      <w:r>
+        <w:rPr>
+          <w:rFonts w:ascii="メイリオ" w:hAnsi="メイリオ" w:eastAsia="メイリオ"/>
+        </w:rPr>
+        <w:t>・</w:t>
+      </w:r>
+      <w:r>
+        <w:rPr>
+          <w:rFonts w:eastAsia="メイリオ" w:ascii="メイリオ" w:hAnsi="メイリオ"/>
+        </w:rPr>
+        <w:t>extension of battleline</w:t>
+      </w:r>
+      <w:r>
+        <w:rPr>
+          <w:rFonts w:ascii="メイリオ" w:hAnsi="メイリオ" w:eastAsia="メイリオ"/>
+        </w:rPr>
+        <w:t>（戦線拡大）：他人の非戦闘地域のカードでもチェンジできる（※他人の非戦闘地域を、自分の非戦闘地域・内戦地域・自分の手札と入れ替えることができます）</w:t>
+      </w:r>
+    </w:p>
+    <w:p>
+      <w:pPr>
+        <w:pStyle w:val="Normal"/>
+        <w:ind w:left="420" w:right="0" w:hanging="0"/>
+        <w:rPr>
+          <w:rFonts w:ascii="メイリオ" w:hAnsi="メイリオ" w:eastAsia="メイリオ"/>
+        </w:rPr>
+      </w:pPr>
+      <w:r>
+        <w:rPr>
+          <w:rFonts w:ascii="メイリオ" w:hAnsi="メイリオ" w:eastAsia="メイリオ"/>
+        </w:rPr>
+        <w:t>・</w:t>
+      </w:r>
+      <w:r>
+        <w:rPr>
+          <w:rFonts w:eastAsia="メイリオ" w:ascii="メイリオ" w:hAnsi="メイリオ"/>
+        </w:rPr>
+        <w:t>upside down</w:t>
+      </w:r>
+      <w:r>
+        <w:rPr>
+          <w:rFonts w:ascii="メイリオ" w:hAnsi="メイリオ" w:eastAsia="メイリオ"/>
+        </w:rPr>
+        <w:t>（戦争反対）：計算フェイズ時の強さが逆転する</w:t>
+      </w:r>
+    </w:p>
+    <w:p>
+      <w:pPr>
+        <w:pStyle w:val="Normal"/>
+        <w:ind w:left="420" w:right="0" w:hanging="0"/>
+        <w:rPr>
+          <w:rFonts w:ascii="メイリオ" w:hAnsi="メイリオ" w:eastAsia="メイリオ"/>
+        </w:rPr>
+      </w:pPr>
+      <w:r>
+        <w:rPr>
+          <w:rFonts w:ascii="メイリオ" w:hAnsi="メイリオ" w:eastAsia="メイリオ"/>
+        </w:rPr>
+        <w:t>・</w:t>
+      </w:r>
+      <w:r>
+        <w:rPr>
+          <w:rFonts w:eastAsia="メイリオ" w:ascii="メイリオ" w:hAnsi="メイリオ"/>
+        </w:rPr>
+        <w:t>clean fight</w:t>
+      </w:r>
+      <w:r>
+        <w:rPr>
+          <w:rFonts w:ascii="メイリオ" w:hAnsi="メイリオ" w:eastAsia="メイリオ"/>
+        </w:rPr>
+        <w:t>（正々堂々）：非戦闘地域に置かれている他のラウンドカードの効果を無効にする</w:t>
+      </w:r>
+    </w:p>
+    <w:p>
+      <w:pPr>
+        <w:pStyle w:val="Normal"/>
+        <w:ind w:left="420" w:right="0" w:hanging="0"/>
+        <w:rPr>
+          <w:rFonts w:ascii="メイリオ" w:hAnsi="メイリオ" w:eastAsia="メイリオ"/>
+        </w:rPr>
+      </w:pPr>
+      <w:r>
+        <w:rPr>
+          <w:rFonts w:ascii="メイリオ" w:hAnsi="メイリオ" w:eastAsia="メイリオ"/>
+        </w:rPr>
+        <w:t>・</w:t>
+      </w:r>
+      <w:r>
+        <w:rPr>
+          <w:rFonts w:eastAsia="メイリオ" w:ascii="メイリオ" w:hAnsi="メイリオ"/>
+        </w:rPr>
+        <w:t>armistice</w:t>
+      </w:r>
+      <w:r>
+        <w:rPr>
+          <w:rFonts w:ascii="メイリオ" w:hAnsi="メイリオ" w:eastAsia="メイリオ"/>
+        </w:rPr>
+        <w:t>（休戦）：ラウンドの勝者を決めずにそのラウンドを終了する。投資したコインはそのまま次のラウンドに持ち越す。</w:t>
+      </w:r>
+    </w:p>
+    <w:p>
+      <w:pPr>
+        <w:pStyle w:val="Normal"/>
+        <w:ind w:left="420" w:right="0" w:hanging="0"/>
+        <w:rPr/>
+      </w:pPr>
+      <w:r>
+        <w:rPr>
+          <w:rFonts w:ascii="メイリオ" w:hAnsi="メイリオ" w:eastAsia="メイリオ"/>
+        </w:rPr>
+        <w:t>・</w:t>
+      </w:r>
+      <w:r>
+        <w:rPr>
+          <w:rFonts w:eastAsia="メイリオ" w:ascii="メイリオ" w:hAnsi="メイリオ"/>
+        </w:rPr>
+        <w:t>inflation</w:t>
+      </w:r>
+      <w:r>
+        <w:rPr>
+          <w:rFonts w:ascii="メイリオ" w:hAnsi="メイリオ" w:eastAsia="メイリオ"/>
+        </w:rPr>
+        <w:t>（インフレ）：１回の行動に必要なコインが２枚となる</w:t>
+      </w:r>
+    </w:p>
+    <w:p>
+      <w:pPr>
+        <w:pStyle w:val="Normal"/>
+        <w:ind w:left="420" w:right="0" w:hanging="0"/>
+        <w:rPr>
+          <w:rFonts w:ascii="メイリオ" w:hAnsi="メイリオ" w:eastAsia="メイリオ"/>
+        </w:rPr>
+      </w:pPr>
+      <w:r>
+        <w:rPr>
+          <w:rFonts w:eastAsia="メイリオ" w:ascii="メイリオ" w:hAnsi="メイリオ"/>
+        </w:rPr>
+      </w:r>
+    </w:p>
+    <w:p>
+      <w:pPr>
+        <w:pStyle w:val="Normal"/>
+        <w:ind w:left="0" w:right="0" w:hanging="0"/>
+        <w:rPr>
+          <w:rFonts w:ascii="メイリオ" w:hAnsi="メイリオ" w:eastAsia="メイリオ"/>
+        </w:rPr>
+      </w:pPr>
+      <w:r>
+        <w:rPr>
+          <w:rFonts w:ascii="メイリオ" w:hAnsi="メイリオ" w:eastAsia="メイリオ"/>
+        </w:rPr>
+        <w:t>※</w:t>
+      </w:r>
+      <w:r>
+        <w:rPr>
+          <w:rFonts w:ascii="メイリオ" w:hAnsi="メイリオ" w:eastAsia="メイリオ"/>
+        </w:rPr>
+        <w:t>「１」について（市民カードにしてもいいだろう）</w:t>
+      </w:r>
+    </w:p>
+    <w:p>
+      <w:pPr>
+        <w:pStyle w:val="Normal"/>
+        <w:ind w:left="0" w:right="0" w:hanging="0"/>
+        <w:rPr>
+          <w:rFonts w:ascii="メイリオ" w:hAnsi="メイリオ" w:eastAsia="メイリオ"/>
+        </w:rPr>
+      </w:pPr>
+      <w:r>
+        <w:rPr>
+          <w:rFonts w:ascii="メイリオ" w:hAnsi="メイリオ" w:eastAsia="メイリオ"/>
+        </w:rPr>
+        <w:t>　　自分の場に出されている「１」のカードの枚数だけ賭金に＋１されます。</w:t>
+      </w:r>
+    </w:p>
+    <w:p>
+      <w:pPr>
+        <w:pStyle w:val="Normal"/>
+        <w:ind w:left="0" w:right="0" w:hanging="0"/>
+        <w:rPr>
+          <w:rFonts w:ascii="メイリオ" w:hAnsi="メイリオ" w:eastAsia="メイリオ"/>
+        </w:rPr>
+      </w:pPr>
+      <w:r>
+        <w:rPr>
+          <w:rFonts w:eastAsia="メイリオ" w:ascii="メイリオ" w:hAnsi="メイリオ"/>
+        </w:rPr>
+      </w:r>
+    </w:p>
+    <w:p>
+      <w:pPr>
+        <w:pStyle w:val="Normal"/>
+        <w:rPr>
+          <w:rFonts w:ascii="メイリオ" w:hAnsi="メイリオ" w:eastAsia="メイリオ"/>
+        </w:rPr>
+      </w:pPr>
+      <w:r>
+        <w:rPr>
+          <w:rFonts w:ascii="メイリオ" w:hAnsi="メイリオ" w:eastAsia="メイリオ"/>
+        </w:rPr>
+        <w:t>ラウンドの勝敗（各フェイズではアルファベット順にルールを参照していきます）</w:t>
+      </w:r>
+    </w:p>
+    <w:p>
+      <w:pPr>
+        <w:pStyle w:val="Normal"/>
+        <w:rPr>
+          <w:rFonts w:ascii="メイリオ" w:hAnsi="メイリオ" w:eastAsia="メイリオ"/>
+        </w:rPr>
+      </w:pPr>
+      <w:r>
+        <w:rPr>
+          <w:rFonts w:ascii="メイリオ" w:hAnsi="メイリオ" w:eastAsia="メイリオ"/>
+        </w:rPr>
+        <w:t>公開フェイズ</w:t>
+      </w:r>
+    </w:p>
+    <w:p>
+      <w:pPr>
+        <w:pStyle w:val="Normal"/>
+        <w:rPr>
+          <w:rFonts w:ascii="メイリオ" w:hAnsi="メイリオ" w:eastAsia="メイリオ"/>
+        </w:rPr>
+      </w:pPr>
+      <w:r>
+        <w:rPr>
+          <w:rFonts w:ascii="メイリオ" w:hAnsi="メイリオ" w:eastAsia="メイリオ"/>
+        </w:rPr>
+        <w:t>まず、戦闘地域のカードをすべて表にしたあと、最後にターンを終えた</w:t>
+      </w:r>
+      <w:r>
+        <w:rPr>
+          <w:rFonts w:ascii="メイリオ" w:hAnsi="メイリオ" w:eastAsia="メイリオ"/>
+          <w:color w:val="CE181E"/>
+        </w:rPr>
+        <w:t>次の</w:t>
+      </w:r>
+      <w:r>
+        <w:rPr>
+          <w:rFonts w:ascii="メイリオ" w:hAnsi="メイリオ" w:eastAsia="メイリオ"/>
+        </w:rPr>
+        <w:t>プレイヤーから時計回りに、自分の非戦闘地域に出ているすべてのカードを表にしていきます。</w:t>
+      </w:r>
+    </w:p>
+    <w:p>
+      <w:pPr>
+        <w:pStyle w:val="Normal"/>
+        <w:ind w:left="420" w:right="0" w:hanging="0"/>
+        <w:rPr>
+          <w:rFonts w:ascii="メイリオ" w:hAnsi="メイリオ" w:eastAsia="メイリオ"/>
+        </w:rPr>
+      </w:pPr>
+      <w:r>
+        <w:rPr>
+          <w:rFonts w:ascii="メイリオ" w:hAnsi="メイリオ" w:eastAsia="メイリオ"/>
+        </w:rPr>
+        <w:t>１－Ａ：表にしたあと、ジョーカーがある場合は、ジョーカーを出したプレイヤーが旗印カードの色のうちのいずれかを宣言します。それにより、ジョーカーはその色の旗印カードとみなされます。</w:t>
+      </w:r>
+    </w:p>
+    <w:p>
+      <w:pPr>
+        <w:pStyle w:val="Normal"/>
+        <w:ind w:left="420" w:right="0" w:hanging="0"/>
+        <w:rPr>
+          <w:rFonts w:ascii="メイリオ" w:hAnsi="メイリオ" w:eastAsia="メイリオ"/>
+        </w:rPr>
+      </w:pPr>
+      <w:r>
+        <w:rPr>
+          <w:rFonts w:ascii="メイリオ" w:hAnsi="メイリオ" w:eastAsia="メイリオ"/>
+        </w:rPr>
+        <w:t>１－Ｂ：ただし、ジョーカーを何色に宣言しても、ジョーカーを出したプレイヤーがその時点で勝利できないことが確定している場合、そのジョーカーは無色の数字「</w:t>
+      </w:r>
+      <w:r>
+        <w:rPr>
+          <w:rFonts w:eastAsia="メイリオ" w:ascii="メイリオ" w:hAnsi="メイリオ"/>
+        </w:rPr>
+        <w:t>0</w:t>
+      </w:r>
+      <w:r>
+        <w:rPr>
+          <w:rFonts w:ascii="メイリオ" w:hAnsi="メイリオ" w:eastAsia="メイリオ"/>
+        </w:rPr>
+        <w:t>」となります。また、まだ宣言されていない他プレイヤーのジョーカーがある場合は、それを無色の支援カード「０」として勘定します。</w:t>
+      </w:r>
+    </w:p>
+    <w:p>
+      <w:pPr>
+        <w:pStyle w:val="Normal"/>
+        <w:ind w:left="420" w:right="0" w:hanging="0"/>
+        <w:rPr>
+          <w:rFonts w:ascii="メイリオ" w:hAnsi="メイリオ" w:eastAsia="メイリオ"/>
+        </w:rPr>
+      </w:pPr>
+      <w:r>
+        <w:rPr>
+          <w:rFonts w:eastAsia="メイリオ" w:ascii="メイリオ" w:hAnsi="メイリオ"/>
+        </w:rPr>
+      </w:r>
+    </w:p>
+    <w:p>
+      <w:pPr>
+        <w:pStyle w:val="Normal"/>
+        <w:rPr>
+          <w:rFonts w:ascii="メイリオ" w:hAnsi="メイリオ" w:eastAsia="メイリオ"/>
+        </w:rPr>
+      </w:pPr>
+      <w:r>
+        <w:rPr>
+          <w:rFonts w:ascii="メイリオ" w:hAnsi="メイリオ" w:eastAsia="メイリオ"/>
+        </w:rPr>
+        <w:t>計算フェイズ</w:t>
+      </w:r>
+    </w:p>
+    <w:p>
+      <w:pPr>
+        <w:pStyle w:val="Normal"/>
+        <w:rPr/>
+      </w:pPr>
+      <w:r>
+        <w:rPr>
+          <w:rFonts w:ascii="メイリオ" w:hAnsi="メイリオ" w:eastAsia="メイリオ"/>
+        </w:rPr>
+        <w:t>次に、場に出ている旗印カードの勢力に注目します。ジョーカーを含め、自分の非戦闘地域と内戦地域に最も多く出ている旗印カードの勢力が、内戦の暫定的な優勢勢力となります。その勢力への支援のみが、ラウンドの勝敗を判定する数字となります。各プレイヤーは、優勢勢力と同じ勢力で、自分の場に出ている支援カードに書かれた数字を有効数字として合計します。この集計値が当ラウンドにおけるプレイヤーの停戦貢献度となります。</w:t>
+      </w:r>
+    </w:p>
+    <w:p>
+      <w:pPr>
+        <w:pStyle w:val="Normal"/>
+        <w:ind w:left="420" w:right="0" w:hanging="0"/>
+        <w:rPr/>
+      </w:pPr>
+      <w:r>
+        <w:rPr>
+          <w:rFonts w:ascii="メイリオ" w:hAnsi="メイリオ" w:eastAsia="メイリオ"/>
+        </w:rPr>
         <w:t>２－Ａ：複数の旗印カードの枚数が同じだった場合は、複数の勢力が支配する場となり、各プレイヤーはそれらの勢力と同じ勢力の支援カードの数字を種類別に合計し、その集計値のうち、</w:t>
       </w:r>
       <w:r>
@@ -2618,24 +2557,20 @@
     <w:p>
       <w:pPr>
         <w:pStyle w:val="Normal"/>
-        <w:rPr>
-          <w:rFonts w:ascii="メイリオ" w:hAnsi="メイリオ" w:eastAsia="メイリオ"/>
-        </w:rPr>
-      </w:pPr>
-      <w:r>
-        <w:rPr>
-          <w:rFonts w:ascii="メイリオ" w:hAnsi="メイリオ" w:eastAsia="メイリオ"/>
-        </w:rPr>
-        <w:t>停戦貢献度の最も大きいプレイヤーがラウンドの勝利者となり、投資した分と合わせて倍のコインを世界銀行から獲得します。それ以外のプレイヤーの投資金はすべて世界銀行に没収されます。</w:t>
+        <w:rPr/>
+      </w:pPr>
+      <w:r>
+        <w:rPr>
+          <w:rFonts w:ascii="メイリオ" w:hAnsi="メイリオ" w:eastAsia="メイリオ"/>
+        </w:rPr>
+        <w:t>停戦貢献度の最も大きいプレイヤーがラウンドの勝利者となり、他プレイヤーの投資分を報酬として獲得します。自分の投資分は場に残されたままとなります。</w:t>
       </w:r>
     </w:p>
     <w:p>
       <w:pPr>
         <w:pStyle w:val="Normal"/>
         <w:ind w:left="420" w:right="0" w:hanging="0"/>
-        <w:rPr>
-          <w:rFonts w:ascii="メイリオ" w:hAnsi="メイリオ" w:eastAsia="メイリオ"/>
-        </w:rPr>
+        <w:rPr/>
       </w:pPr>
       <w:r>
         <w:rPr>
@@ -2653,7 +2588,7 @@
         <w:rPr>
           <w:rFonts w:ascii="メイリオ" w:hAnsi="メイリオ" w:eastAsia="メイリオ"/>
         </w:rPr>
-        <w:t>戦争反対」の効果が適用されているか、すべての旗印カードが同数だった場合は、停戦貢献度の最も小さいプレイヤーが勝利者となります。</w:t>
+        <w:t>戦争反対」の効果が適用されている場合は、停戦貢献度の最も小さいプレイヤーが勝利者となります。</w:t>
       </w:r>
     </w:p>
     <w:p>
@@ -4724,13 +4659,58 @@
     <w:p>
       <w:r>
         <w:rPr>
-          <w:rFonts w:ascii="Liberation Serif" w:hAnsi="Liberation Serif" w:eastAsia="Segoe UI"/>
-          <w:color w:val="auto"/>
-          <w:kern w:val="0"/>
-          <w:sz w:val="24"/>
-          <w:szCs w:val="24"/>
-          <w:lang w:val="en-US" w:eastAsia="en-US" w:bidi="en-US"/>
-        </w:rPr>
+          <w:rFonts w:cs="メイリオ" w:ascii="Times New Roman" w:hAnsi="Times New Roman" w:eastAsia="ヒラギノ明朝 Pro W3"/>
+          <w:b w:val="false"/>
+          <w:bCs w:val="false"/>
+          <w:i w:val="false"/>
+          <w:iCs w:val="false"/>
+          <w:caps w:val="false"/>
+          <w:smallCaps w:val="false"/>
+          <w:strike w:val="false"/>
+          <w:dstrike w:val="false"/>
+          <w:outline w:val="false"/>
+          <w:shadow w:val="false"/>
+          <w:emboss w:val="false"/>
+          <w:imprint w:val="false"/>
+          <w:color w:val="00000A"/>
+          <w:spacing w:val="0"/>
+          <w:w w:val="100"/>
+          <w:kern w:val="2"/>
+          <w:position w:val="0"/>
+          <w:sz w:val="20"/>
+          <w:sz w:val="20"/>
+          <w:szCs w:val="22"/>
+          <w:u w:val="none"/>
+          <w:vertAlign w:val="baseline"/>
+          <w:em w:val="none"/>
+          <w:lang w:val="en-US" w:eastAsia="ja-JP" w:bidi="ar-SA"/>
+        </w:rPr>
+        <w:t>→やはり選択肢が多すぎてあまり使用されない。削除。（20180520）</w:t>
+      </w:r>
+    </w:p>
+    <w:p>
+      <w:r>
+        <w:rPr>
+          <w:rFonts w:ascii="メイリオ" w:hAnsi="メイリオ" w:eastAsia="メイリオ" w:cs="メイリオ"/>
+          <w:color w:val="auto"/>
+          <w:kern w:val="0"/>
+          <w:sz w:val="24"/>
+          <w:szCs w:val="24"/>
+          <w:lang w:val="en-US" w:eastAsia="en-US" w:bidi="en-US"/>
+        </w:rPr>
+      </w:r>
+    </w:p>
+    <w:p>
+      <w:r>
+        <w:rPr>
+          <w:rFonts w:ascii="メイリオ" w:hAnsi="メイリオ" w:eastAsia="メイリオ"/>
+          <w:color w:val="auto"/>
+          <w:kern w:val="0"/>
+          <w:sz w:val="24"/>
+          <w:szCs w:val="24"/>
+          <w:lang w:val="en-US" w:eastAsia="en-US" w:bidi="en-US"/>
+        </w:rPr>
+        <w:t>ブライブ（賄賂・買収）：場に出されているすべてのカードのいずれか１枚を指定し、自らの陣営のエージェントを１人置くか、既に置かれているエージェントを１人外すことができます。そして、エージェントが１人以上置かれたカードはチェンジの対象となりません。ラウンドの終了時にカードに置かれたエージェントは銀行に戻されます。</w:t>
       </w:r>
     </w:p>
     <w:p>
@@ -5251,7 +5231,7 @@
     </w:r>
     <w:r>
       <w:rPr/>
-      <w:t>7</w:t>
+      <w:t>6</w:t>
     </w:r>
     <w:r>
       <w:rPr/>

--- a/rule2.docx
+++ b/rule2.docx
@@ -1419,10 +1419,21 @@
     <w:p>
       <w:pPr>
         <w:pStyle w:val="Normal"/>
-        <w:rPr>
-          <w:rFonts w:ascii="メイリオ" w:hAnsi="メイリオ" w:eastAsia="メイリオ"/>
-        </w:rPr>
-      </w:pPr>
+        <w:rPr/>
+      </w:pPr>
+      <w:r>
+        <w:rPr>
+          <w:rFonts w:ascii="メイリオ" w:hAnsi="メイリオ" w:eastAsia="メイリオ"/>
+          <w:color w:val="ED1C24"/>
+        </w:rPr>
+        <w:t>所持金と投資金の合計額</w:t>
+      </w:r>
+      <w:r>
+        <w:rPr>
+          <w:rFonts w:ascii="メイリオ" w:hAnsi="メイリオ" w:eastAsia="メイリオ"/>
+        </w:rPr>
+        <w:t>が任意のタイミングで</w:t>
+      </w:r>
       <w:r>
         <w:rPr>
           <w:rFonts w:eastAsia="メイリオ" w:ascii="メイリオ" w:hAnsi="メイリオ"/>
@@ -1433,7 +1444,7 @@
         <w:rPr>
           <w:rFonts w:ascii="メイリオ" w:hAnsi="メイリオ" w:eastAsia="メイリオ"/>
         </w:rPr>
-        <w:t>のコインを集めたプレイヤーがゲームの勝利者となります。同時に超えた場合は最も所持コインが多いプレイヤーが勝利者となります。また、停戦終了の場合も整理フェイズ時に最も所持コインが多いプレイヤーが勝利者となります。（※所持コインは場に賭けられいるコインを含まない）</w:t>
+        <w:t>を超えたプレイヤーが、ゲームの勝利者となります。同時に超えた場合は合計額が最も多いプレイヤーが勝利者となります。また、停戦終了の場合も同様に最も合計額が多いプレイヤーが勝利者となります。</w:t>
       </w:r>
     </w:p>
     <w:p>
@@ -1902,9 +1913,7 @@
         <w:rPr/>
       </w:pPr>
       <w:r>
-        <w:rPr>
-          <w:rFonts w:ascii="メイリオ" w:hAnsi="メイリオ" w:eastAsia="メイリオ"/>
-        </w:rPr>
+        <w:rPr/>
         <w:commentReference w:id="10"/>
       </w:r>
     </w:p>
@@ -2441,7 +2450,19 @@
         <w:rPr>
           <w:rFonts w:ascii="メイリオ" w:hAnsi="メイリオ" w:eastAsia="メイリオ"/>
         </w:rPr>
-        <w:t>次に、場に出ている旗印カードの勢力に注目します。ジョーカーを含め、自分の非戦闘地域と内戦地域に最も多く出ている旗印カードの勢力が、内戦の暫定的な優勢勢力となります。その勢力への支援のみが、ラウンドの勝敗を判定する数字となります。各プレイヤーは、優勢勢力と同じ勢力で、自分の場に出ている支援カードに書かれた数字を有効数字として合計します。この集計値が当ラウンドにおけるプレイヤーの停戦貢献度となります。</w:t>
+        <w:t>次に、場に出ている旗印カードの勢力に注目します。ジョーカーを含め、自分の非戦闘地域と内戦地域に最も多く出ている旗印カードの勢力が、内戦の暫定的な「優勢勢力」となります。</w:t>
+      </w:r>
+    </w:p>
+    <w:p>
+      <w:pPr>
+        <w:pStyle w:val="Normal"/>
+        <w:rPr/>
+      </w:pPr>
+      <w:r>
+        <w:rPr>
+          <w:rFonts w:ascii="メイリオ" w:hAnsi="メイリオ" w:eastAsia="メイリオ"/>
+        </w:rPr>
+        <w:t>その勢力への支援のみが、ラウンドの勝敗を判定する数字となります。各プレイヤーは、優勢勢力と同じ勢力で、自分の場に出ている支援カードに書かれた数字を有効数字として合計します。この集計値が当ラウンドにおけるプレイヤーの「停戦貢献度」となります。</w:t>
       </w:r>
     </w:p>
     <w:p>
@@ -2501,15 +2522,33 @@
       <w:pPr>
         <w:pStyle w:val="Normal"/>
         <w:ind w:left="420" w:right="0" w:hanging="0"/>
-        <w:rPr>
-          <w:rFonts w:ascii="メイリオ" w:hAnsi="メイリオ" w:eastAsia="メイリオ"/>
-        </w:rPr>
-      </w:pPr>
-      <w:r>
-        <w:rPr>
-          <w:rFonts w:ascii="メイリオ" w:hAnsi="メイリオ" w:eastAsia="メイリオ"/>
-        </w:rPr>
-        <w:t>２－Ｃ：旗印カードが全ての場に存在しない場合は、各プレイヤーの非戦闘地域に出された支援カードの合計値が各々の停戦貢献度となります。この場合は停戦終了とはならず、ゲームを続行します。</w:t>
+        <w:rPr/>
+      </w:pPr>
+      <w:r>
+        <w:rPr>
+          <w:rFonts w:ascii="メイリオ" w:hAnsi="メイリオ" w:eastAsia="メイリオ"/>
+        </w:rPr>
+        <w:t>２－Ｃ：旗印カードが全ての場に存在しない場合は、各プレイヤーの非戦闘地域に出された支援カードの</w:t>
+      </w:r>
+      <w:r>
+        <w:rPr>
+          <w:rFonts w:ascii="メイリオ" w:hAnsi="メイリオ" w:eastAsia="メイリオ"/>
+          <w:color w:val="FF0000"/>
+        </w:rPr>
+        <w:t>いずれかの陣営の集計値</w:t>
+      </w:r>
+      <w:r>
+        <w:rPr>
+          <w:rFonts w:ascii="メイリオ" w:hAnsi="メイリオ" w:eastAsia="メイリオ"/>
+          <w:color w:val="auto"/>
+        </w:rPr>
+        <w:t>を</w:t>
+      </w:r>
+      <w:r>
+        <w:rPr>
+          <w:rFonts w:ascii="メイリオ" w:hAnsi="メイリオ" w:eastAsia="メイリオ"/>
+        </w:rPr>
+        <w:t>各々の停戦貢献度とします。この場合は停戦終了とはならず、ゲームを続行します。</w:t>
       </w:r>
     </w:p>
     <w:p>
@@ -2563,7 +2602,7 @@
         <w:rPr>
           <w:rFonts w:ascii="メイリオ" w:hAnsi="メイリオ" w:eastAsia="メイリオ"/>
         </w:rPr>
-        <w:t>停戦貢献度の最も大きいプレイヤーがラウンドの勝利者となり、他プレイヤーの投資分を報酬として獲得します。自分の投資分は場に残されたままとなります。</w:t>
+        <w:t>停戦貢献度の最も大きいプレイヤーがラウンドの勝利者となり、他プレイヤーの投資金を報酬として所持金に獲得します。自分の投資金は場に残したままとなります。</w:t>
       </w:r>
     </w:p>
     <w:p>
@@ -2692,7 +2731,7 @@
         <w:rPr>
           <w:rFonts w:ascii="メイリオ" w:hAnsi="メイリオ" w:eastAsia="メイリオ"/>
         </w:rPr>
-        <w:t>各プレイヤーは世界銀行から１コインを得ます。</w:t>
+        <w:t>各プレイヤーは世界銀行から１コインを所持金に得ます。</w:t>
       </w:r>
       <w:commentRangeEnd w:id="12"/>
       <w:r>
@@ -2707,7 +2746,7 @@
     <w:p>
       <w:pPr>
         <w:pStyle w:val="Normal"/>
-        <w:ind w:left="420" w:right="0" w:hanging="0"/>
+        <w:ind w:right="0" w:hanging="0"/>
         <w:rPr>
           <w:rFonts w:ascii="メイリオ" w:hAnsi="メイリオ" w:eastAsia="メイリオ"/>
         </w:rPr>
@@ -2735,15 +2774,13 @@
     <w:p>
       <w:pPr>
         <w:pStyle w:val="Normal"/>
-        <w:rPr>
-          <w:rFonts w:ascii="メイリオ" w:hAnsi="メイリオ" w:eastAsia="メイリオ"/>
-        </w:rPr>
-      </w:pPr>
-      <w:r>
-        <w:rPr>
-          <w:rFonts w:ascii="メイリオ" w:hAnsi="メイリオ" w:eastAsia="メイリオ"/>
-        </w:rPr>
-        <w:t>その後、原則として各プレイヤーが自分の非戦闘地域に出したカードを捨て札としてゲームから除外し、次のラウンドに移ります。次のラウンドでのスタートプレイヤーは前ラウンドの勝利者となります。引き分け時は前ラウンドのスタートプレイヤーの時計回りで次のプレイヤーとなります。手札と場札はそのまま次ラウンドに持ち越しとなります。</w:t>
+        <w:rPr/>
+      </w:pPr>
+      <w:r>
+        <w:rPr>
+          <w:rFonts w:ascii="メイリオ" w:hAnsi="メイリオ" w:eastAsia="メイリオ"/>
+        </w:rPr>
+        <w:t>その後、原則として各プレイヤーが自分の非戦闘地域に出したカードを捨て札としてゲームから除外し、次のラウンドに移ります。次のラウンドでのスタートプレイヤーを時計回りに交代していきます。手札と場札はそのまま次ラウンドに持ち越しとなります。</w:t>
       </w:r>
     </w:p>
     <w:p>
@@ -2957,6 +2994,18 @@
         </w:rPr>
       </w:r>
     </w:p>
+    <w:p>
+      <w:r>
+        <w:rPr>
+          <w:rFonts w:ascii="Liberation Serif" w:hAnsi="Liberation Serif" w:eastAsia="Segoe UI"/>
+          <w:color w:val="auto"/>
+          <w:kern w:val="0"/>
+          <w:sz w:val="24"/>
+          <w:szCs w:val="24"/>
+          <w:lang w:val="en-US" w:eastAsia="en-US" w:bidi="en-US"/>
+        </w:rPr>
+      </w:r>
+    </w:p>
   </w:comment>
   <w:comment w:id="1" w:author="不明な作成者" w:date="2018-03-23T19:12:56Z" w:initials="">
     <w:p>
@@ -3199,6 +3248,18 @@
         </w:rPr>
       </w:r>
     </w:p>
+    <w:p>
+      <w:r>
+        <w:rPr>
+          <w:rFonts w:ascii="Liberation Serif" w:hAnsi="Liberation Serif" w:eastAsia="Segoe UI"/>
+          <w:color w:val="auto"/>
+          <w:kern w:val="0"/>
+          <w:sz w:val="24"/>
+          <w:szCs w:val="24"/>
+          <w:lang w:val="en-US" w:eastAsia="en-US" w:bidi="en-US"/>
+        </w:rPr>
+      </w:r>
+    </w:p>
   </w:comment>
   <w:comment w:id="2" w:author="FUJITA Masatsune" w:date="2018-01-03T19:40:00Z" w:initials="M">
     <w:p>
@@ -3290,6 +3351,18 @@
           <w:lang w:val="en-US" w:eastAsia="en-US" w:bidi="en-US"/>
         </w:rPr>
         <w:t>ジョーカー5枚</w:t>
+      </w:r>
+    </w:p>
+    <w:p>
+      <w:r>
+        <w:rPr>
+          <w:rFonts w:ascii="Liberation Serif" w:hAnsi="Liberation Serif" w:eastAsia="Segoe UI"/>
+          <w:color w:val="auto"/>
+          <w:kern w:val="0"/>
+          <w:sz w:val="24"/>
+          <w:szCs w:val="24"/>
+          <w:lang w:val="en-US" w:eastAsia="en-US" w:bidi="en-US"/>
+        </w:rPr>
       </w:r>
     </w:p>
     <w:p>
@@ -3638,6 +3711,18 @@
         </w:rPr>
       </w:r>
     </w:p>
+    <w:p>
+      <w:r>
+        <w:rPr>
+          <w:rFonts w:ascii="Liberation Serif" w:hAnsi="Liberation Serif" w:eastAsia="Segoe UI"/>
+          <w:color w:val="auto"/>
+          <w:kern w:val="0"/>
+          <w:sz w:val="24"/>
+          <w:szCs w:val="24"/>
+          <w:lang w:val="en-US" w:eastAsia="en-US" w:bidi="en-US"/>
+        </w:rPr>
+      </w:r>
+    </w:p>
   </w:comment>
   <w:comment w:id="4" w:author="不明な作成者" w:date="2018-03-23T20:55:47Z" w:initials="">
     <w:p>
@@ -3816,6 +3901,18 @@
         </w:rPr>
       </w:r>
     </w:p>
+    <w:p>
+      <w:r>
+        <w:rPr>
+          <w:rFonts w:ascii="Liberation Serif" w:hAnsi="Liberation Serif" w:eastAsia="Segoe UI"/>
+          <w:color w:val="auto"/>
+          <w:kern w:val="0"/>
+          <w:sz w:val="24"/>
+          <w:szCs w:val="24"/>
+          <w:lang w:val="en-US" w:eastAsia="en-US" w:bidi="en-US"/>
+        </w:rPr>
+      </w:r>
+    </w:p>
   </w:comment>
   <w:comment w:id="5" w:author="不明な作成者" w:date="2018-03-23T20:55:56Z" w:initials="">
     <w:p>
@@ -3994,6 +4091,18 @@
         </w:rPr>
       </w:r>
     </w:p>
+    <w:p>
+      <w:r>
+        <w:rPr>
+          <w:rFonts w:ascii="Liberation Serif" w:hAnsi="Liberation Serif" w:eastAsia="Segoe UI"/>
+          <w:color w:val="auto"/>
+          <w:kern w:val="0"/>
+          <w:sz w:val="24"/>
+          <w:szCs w:val="24"/>
+          <w:lang w:val="en-US" w:eastAsia="en-US" w:bidi="en-US"/>
+        </w:rPr>
+      </w:r>
+    </w:p>
   </w:comment>
   <w:comment w:id="6" w:author="不明な作成者" w:date="2018-03-23T20:56:28Z" w:initials="">
     <w:p>
@@ -4172,6 +4281,18 @@
         </w:rPr>
       </w:r>
     </w:p>
+    <w:p>
+      <w:r>
+        <w:rPr>
+          <w:rFonts w:ascii="Liberation Serif" w:hAnsi="Liberation Serif" w:eastAsia="Segoe UI"/>
+          <w:color w:val="auto"/>
+          <w:kern w:val="0"/>
+          <w:sz w:val="24"/>
+          <w:szCs w:val="24"/>
+          <w:lang w:val="en-US" w:eastAsia="en-US" w:bidi="en-US"/>
+        </w:rPr>
+      </w:r>
+    </w:p>
   </w:comment>
   <w:comment w:id="7" w:author="不明な作成者" w:date="2018-04-12T10:08:41Z" w:initials="">
     <w:p>
@@ -4278,6 +4399,18 @@
         </w:rPr>
       </w:r>
     </w:p>
+    <w:p>
+      <w:r>
+        <w:rPr>
+          <w:rFonts w:ascii="Liberation Serif" w:hAnsi="Liberation Serif" w:eastAsia="Segoe UI"/>
+          <w:color w:val="auto"/>
+          <w:kern w:val="0"/>
+          <w:sz w:val="24"/>
+          <w:szCs w:val="24"/>
+          <w:lang w:val="en-US" w:eastAsia="en-US" w:bidi="en-US"/>
+        </w:rPr>
+      </w:r>
+    </w:p>
   </w:comment>
   <w:comment w:id="8" w:author="不明な作成者" w:date="2018-03-23T19:05:01Z" w:initials="">
     <w:p>
@@ -4456,6 +4589,18 @@
         </w:rPr>
       </w:r>
     </w:p>
+    <w:p>
+      <w:r>
+        <w:rPr>
+          <w:rFonts w:ascii="Liberation Serif" w:hAnsi="Liberation Serif" w:eastAsia="Segoe UI"/>
+          <w:color w:val="auto"/>
+          <w:kern w:val="0"/>
+          <w:sz w:val="24"/>
+          <w:szCs w:val="24"/>
+          <w:lang w:val="en-US" w:eastAsia="en-US" w:bidi="en-US"/>
+        </w:rPr>
+      </w:r>
+    </w:p>
   </w:comment>
   <w:comment w:id="9" w:author="不明な作成者" w:date="2018-03-30T19:30:09Z" w:initials="">
     <w:p>
@@ -4610,6 +4755,18 @@
         </w:rPr>
       </w:r>
     </w:p>
+    <w:p>
+      <w:r>
+        <w:rPr>
+          <w:rFonts w:ascii="Liberation Serif" w:hAnsi="Liberation Serif" w:eastAsia="Segoe UI"/>
+          <w:color w:val="auto"/>
+          <w:kern w:val="0"/>
+          <w:sz w:val="24"/>
+          <w:szCs w:val="24"/>
+          <w:lang w:val="en-US" w:eastAsia="en-US" w:bidi="en-US"/>
+        </w:rPr>
+      </w:r>
+    </w:p>
   </w:comment>
   <w:comment w:id="10" w:author="不明な作成者" w:date="2018-03-23T19:11:14Z" w:initials="">
     <w:p>
@@ -4659,7 +4816,7 @@
     <w:p>
       <w:r>
         <w:rPr>
-          <w:rFonts w:cs="メイリオ" w:ascii="Times New Roman" w:hAnsi="Times New Roman" w:eastAsia="ヒラギノ明朝 Pro W3"/>
+          <w:rFonts w:ascii="Times New Roman" w:hAnsi="Times New Roman" w:eastAsia="ヒラギノ明朝 Pro W3" w:cs="メイリオ"/>
           <w:b w:val="false"/>
           <w:bCs w:val="false"/>
           <w:i w:val="false"/>
@@ -4691,26 +4848,38 @@
     <w:p>
       <w:r>
         <w:rPr>
-          <w:rFonts w:ascii="メイリオ" w:hAnsi="メイリオ" w:eastAsia="メイリオ" w:cs="メイリオ"/>
-          <w:color w:val="auto"/>
-          <w:kern w:val="0"/>
-          <w:sz w:val="24"/>
-          <w:szCs w:val="24"/>
-          <w:lang w:val="en-US" w:eastAsia="en-US" w:bidi="en-US"/>
-        </w:rPr>
-      </w:r>
-    </w:p>
-    <w:p>
-      <w:r>
-        <w:rPr>
-          <w:rFonts w:ascii="メイリオ" w:hAnsi="メイリオ" w:eastAsia="メイリオ"/>
-          <w:color w:val="auto"/>
+          <w:rFonts w:ascii="Liberation Serif" w:hAnsi="Liberation Serif" w:eastAsia="Segoe UI"/>
+          <w:color w:val="auto"/>
+          <w:kern w:val="0"/>
+          <w:sz w:val="24"/>
+          <w:szCs w:val="24"/>
+          <w:lang w:val="en-US" w:eastAsia="en-US" w:bidi="en-US"/>
+        </w:rPr>
+      </w:r>
+    </w:p>
+    <w:p>
+      <w:r>
+        <w:rPr>
+          <w:rFonts w:ascii="メイリオ" w:hAnsi="メイリオ" w:eastAsia="メイリオ"/>
+          <w:color w:val="00000A"/>
           <w:kern w:val="0"/>
           <w:sz w:val="24"/>
           <w:szCs w:val="24"/>
           <w:lang w:val="en-US" w:eastAsia="en-US" w:bidi="en-US"/>
         </w:rPr>
         <w:t>ブライブ（賄賂・買収）：場に出されているすべてのカードのいずれか１枚を指定し、自らの陣営のエージェントを１人置くか、既に置かれているエージェントを１人外すことができます。そして、エージェントが１人以上置かれたカードはチェンジの対象となりません。ラウンドの終了時にカードに置かれたエージェントは銀行に戻されます。</w:t>
+      </w:r>
+    </w:p>
+    <w:p>
+      <w:r>
+        <w:rPr>
+          <w:rFonts w:ascii="Liberation Serif" w:hAnsi="Liberation Serif" w:eastAsia="Segoe UI"/>
+          <w:color w:val="auto"/>
+          <w:kern w:val="0"/>
+          <w:sz w:val="24"/>
+          <w:szCs w:val="24"/>
+          <w:lang w:val="en-US" w:eastAsia="en-US" w:bidi="en-US"/>
+        </w:rPr>
       </w:r>
     </w:p>
     <w:p>
@@ -5087,6 +5256,18 @@
         </w:rPr>
       </w:r>
     </w:p>
+    <w:p>
+      <w:r>
+        <w:rPr>
+          <w:rFonts w:ascii="Liberation Serif" w:hAnsi="Liberation Serif" w:eastAsia="Segoe UI"/>
+          <w:color w:val="auto"/>
+          <w:kern w:val="0"/>
+          <w:sz w:val="24"/>
+          <w:szCs w:val="24"/>
+          <w:lang w:val="en-US" w:eastAsia="en-US" w:bidi="en-US"/>
+        </w:rPr>
+      </w:r>
+    </w:p>
   </w:comment>
   <w:comment w:id="12" w:author="不明な作成者" w:date="2018-04-10T19:00:30Z" w:initials="">
     <w:p>
@@ -5119,6 +5300,18 @@
           <w:lang w:val="en-US" w:eastAsia="ja-JP" w:bidi="ar-SA"/>
         </w:rPr>
         <w:t>勝者だけがいいか？</w:t>
+      </w:r>
+    </w:p>
+    <w:p>
+      <w:r>
+        <w:rPr>
+          <w:rFonts w:ascii="Liberation Serif" w:hAnsi="Liberation Serif" w:eastAsia="Segoe UI"/>
+          <w:color w:val="auto"/>
+          <w:kern w:val="0"/>
+          <w:sz w:val="24"/>
+          <w:szCs w:val="24"/>
+          <w:lang w:val="en-US" w:eastAsia="en-US" w:bidi="en-US"/>
+        </w:rPr>
       </w:r>
     </w:p>
     <w:p>
@@ -5231,7 +5424,7 @@
     </w:r>
     <w:r>
       <w:rPr/>
-      <w:t>6</w:t>
+      <w:t>3</w:t>
     </w:r>
     <w:r>
       <w:rPr/>
@@ -5458,7 +5651,7 @@
     <w:qFormat/>
     <w:pPr>
       <w:widowControl w:val="false"/>
-      <w:overflowPunct w:val="true"/>
+      <w:overflowPunct w:val="false"/>
       <w:bidi w:val="0"/>
       <w:jc w:val="both"/>
     </w:pPr>

--- a/rule2.docx
+++ b/rule2.docx
@@ -1710,13 +1710,7 @@
         <w:rPr>
           <w:rFonts w:ascii="メイリオ" w:hAnsi="メイリオ" w:eastAsia="メイリオ"/>
         </w:rPr>
-        <w:t>スタートプレイヤーから順に、山札からカードを表側にして出すか、手札からカードを裏側にして出すかを選択して、自分の場にカードを出していきます。そして、所持金が</w:t>
-      </w:r>
-      <w:r>
-        <w:rPr>
-          <w:rFonts w:eastAsia="メイリオ" w:ascii="メイリオ" w:hAnsi="メイリオ"/>
-        </w:rPr>
-        <w:t>5</w:t>
+        <w:t>スタートプレイヤーから順に、山札からカードを表側にして出すか、手札からカードを裏側にして出すかを選択して、自分の場にカードを出していきます。そして、所持金が４</w:t>
       </w:r>
     </w:p>
     <w:p>
@@ -1728,7 +1722,7 @@
         <w:rPr>
           <w:rFonts w:ascii="メイリオ" w:hAnsi="メイリオ" w:eastAsia="メイリオ"/>
         </w:rPr>
-        <w:t>コインに満たないプレイヤーは、５コインになるまで銀行からコインを受け取ります。</w:t>
+        <w:t>コインに満たないプレイヤーは、４コインになるまで銀行からコインを受け取ります。</w:t>
       </w:r>
     </w:p>
     <w:p>
@@ -1876,7 +1870,20 @@
         <w:rPr>
           <w:rFonts w:ascii="メイリオ" w:hAnsi="メイリオ" w:eastAsia="メイリオ"/>
         </w:rPr>
-        <w:t>（諜報）：他プレイヤーの非戦闘地域と戦闘地域に伏せられたカードの表側を見ることができます。１回のスパイにより確認できるカードは１枚です。※スパイでできるのはカードの表面を「見る」ことだけで、「表にする」ことはできません。</w:t>
+        <w:t>（諜報）：他プレイヤーの非戦闘地域と戦闘地域に伏せられたカードの表側を見ることができます。１回のスパイにより確認できるカードは</w:t>
+      </w:r>
+      <w:r>
+        <w:rPr>
+          <w:rFonts w:ascii="メイリオ" w:hAnsi="メイリオ" w:eastAsia="メイリオ"/>
+          <w:color w:val="ED1C24"/>
+        </w:rPr>
+        <w:t>１枚</w:t>
+      </w:r>
+      <w:r>
+        <w:rPr>
+          <w:rFonts w:ascii="メイリオ" w:hAnsi="メイリオ" w:eastAsia="メイリオ"/>
+        </w:rPr>
+        <w:t>です。※スパイでできるのはカードの表面を「見る」ことだけで、「表にする」ことはできません。</w:t>
       </w:r>
     </w:p>
     <w:p>
@@ -1933,15 +1940,27 @@
     <w:p>
       <w:pPr>
         <w:pStyle w:val="Normal"/>
-        <w:rPr>
-          <w:rFonts w:ascii="メイリオ" w:hAnsi="メイリオ" w:eastAsia="メイリオ"/>
-        </w:rPr>
-      </w:pPr>
-      <w:r>
-        <w:rPr>
-          <w:rFonts w:ascii="メイリオ" w:hAnsi="メイリオ" w:eastAsia="メイリオ"/>
-        </w:rPr>
-        <w:t>以上でターンは終了となり、時計回りで次のプレイヤーの番となります。自分の番になり、コインを賭けない場合はパスとなり、以降のターンは自動的にパスとなります。パスがプレイヤー人数－１人続いた時点で行動フェイズは終了となります。</w:t>
+        <w:rPr/>
+      </w:pPr>
+      <w:r>
+        <w:rPr>
+          <w:rFonts w:ascii="メイリオ" w:hAnsi="メイリオ" w:eastAsia="メイリオ"/>
+        </w:rPr>
+        <w:t>以上でターンは終了となり、時計回りで次のプレイヤーの番となります。</w:t>
+      </w:r>
+    </w:p>
+    <w:p>
+      <w:pPr>
+        <w:pStyle w:val="Normal"/>
+        <w:rPr>
+          <w:rFonts w:ascii="メイリオ" w:hAnsi="メイリオ" w:eastAsia="メイリオ"/>
+        </w:rPr>
+      </w:pPr>
+      <w:r>
+        <w:rPr>
+          <w:rFonts w:ascii="メイリオ" w:hAnsi="メイリオ" w:eastAsia="メイリオ"/>
+        </w:rPr>
+        <w:t>なお、自分の番になり、コインを賭けない場合はパスとなり、以降のターンは自動的にパスとなります。パスがプレイヤー人数－１人続いた時点で行動フェイズは終了となります。</w:t>
       </w:r>
     </w:p>
     <w:p>
@@ -2602,7 +2621,20 @@
         <w:rPr>
           <w:rFonts w:ascii="メイリオ" w:hAnsi="メイリオ" w:eastAsia="メイリオ"/>
         </w:rPr>
-        <w:t>停戦貢献度の最も大きいプレイヤーがラウンドの勝利者となり、他プレイヤーの投資金を報酬として所持金に獲得します。自分の投資金は場に残したままとなります。</w:t>
+        <w:t>停戦貢献度の最も大きいプレイヤーがラウンドの勝利者となり、他プレイヤーの投資金を報酬として所持金に獲得します。</w:t>
+      </w:r>
+      <w:r>
+        <w:rPr>
+          <w:rFonts w:ascii="メイリオ" w:hAnsi="メイリオ" w:eastAsia="メイリオ"/>
+          <w:color w:val="ED1C24"/>
+        </w:rPr>
+        <w:t>自分の投資金は場に残したまま</w:t>
+      </w:r>
+      <w:r>
+        <w:rPr>
+          <w:rFonts w:ascii="メイリオ" w:hAnsi="メイリオ" w:eastAsia="メイリオ"/>
+        </w:rPr>
+        <w:t>となります。</w:t>
       </w:r>
     </w:p>
     <w:p>
